--- a/Jasmine.docx
+++ b/Jasmine.docx
@@ -27,30 +27,68 @@
           <w:lang w:val="en-US"/>
         </w:rPr>
       </w:pPr>
+      <w:proofErr w:type="spellStart"/>
       <w:r>
         <w:rPr>
           <w:sz w:val="24"/>
           <w:szCs w:val="24"/>
           <w:lang w:val="en-US"/>
         </w:rPr>
-        <w:t>Npm install jasmin-node is an older way. New way is</w:t>
-      </w:r>
-    </w:p>
-    <w:p>
-      <w:pPr>
+        <w:t>Npm</w:t>
+      </w:r>
+      <w:proofErr w:type="spellEnd"/>
+      <w:r>
         <w:rPr>
           <w:sz w:val="24"/>
           <w:szCs w:val="24"/>
           <w:lang w:val="en-US"/>
         </w:rPr>
-      </w:pPr>
+        <w:t xml:space="preserve"> install </w:t>
+      </w:r>
+      <w:proofErr w:type="spellStart"/>
       <w:r>
         <w:rPr>
           <w:sz w:val="24"/>
           <w:szCs w:val="24"/>
           <w:lang w:val="en-US"/>
         </w:rPr>
-        <w:t>npm install jasmine --save-dev</w:t>
+        <w:t>jasmin</w:t>
+      </w:r>
+      <w:proofErr w:type="spellEnd"/>
+      <w:r>
+        <w:rPr>
+          <w:sz w:val="24"/>
+          <w:szCs w:val="24"/>
+          <w:lang w:val="en-US"/>
+        </w:rPr>
+        <w:t>-node is an older way. New way is</w:t>
+      </w:r>
+    </w:p>
+    <w:p>
+      <w:pPr>
+        <w:rPr>
+          <w:sz w:val="24"/>
+          <w:szCs w:val="24"/>
+          <w:lang w:val="en-US"/>
+        </w:rPr>
+      </w:pPr>
+      <w:proofErr w:type="spellStart"/>
+      <w:r>
+        <w:rPr>
+          <w:sz w:val="24"/>
+          <w:szCs w:val="24"/>
+          <w:lang w:val="en-US"/>
+        </w:rPr>
+        <w:t>npm</w:t>
+      </w:r>
+      <w:proofErr w:type="spellEnd"/>
+      <w:r>
+        <w:rPr>
+          <w:sz w:val="24"/>
+          <w:szCs w:val="24"/>
+          <w:lang w:val="en-US"/>
+        </w:rPr>
+        <w:t xml:space="preserve"> install jasmine --save-dev</w:t>
       </w:r>
     </w:p>
     <w:p>
@@ -171,6 +209,7 @@
           <w14:ligatures w14:val="none"/>
         </w:rPr>
       </w:pPr>
+      <w:proofErr w:type="spellStart"/>
       <w:r>
         <w:rPr>
           <w:rFonts w:ascii="Segoe UI" w:eastAsia="Times New Roman" w:hAnsi="Segoe UI" w:cs="Segoe UI"/>
@@ -182,8 +221,37 @@
           <w:lang w:eastAsia="en-IN"/>
           <w14:ligatures w14:val="none"/>
         </w:rPr>
-        <w:t>npx jasmine init</w:t>
-      </w:r>
+        <w:t>npx</w:t>
+      </w:r>
+      <w:proofErr w:type="spellEnd"/>
+      <w:r>
+        <w:rPr>
+          <w:rFonts w:ascii="Segoe UI" w:eastAsia="Times New Roman" w:hAnsi="Segoe UI" w:cs="Segoe UI"/>
+          <w:color w:val="374151"/>
+          <w:kern w:val="0"/>
+          <w:sz w:val="21"/>
+          <w:szCs w:val="21"/>
+          <w:bdr w:val="single" w:sz="2" w:space="0" w:color="D9D9E3" w:frame="1"/>
+          <w:lang w:eastAsia="en-IN"/>
+          <w14:ligatures w14:val="none"/>
+        </w:rPr>
+        <w:t xml:space="preserve"> jasmine </w:t>
+      </w:r>
+      <w:proofErr w:type="spellStart"/>
+      <w:r>
+        <w:rPr>
+          <w:rFonts w:ascii="Segoe UI" w:eastAsia="Times New Roman" w:hAnsi="Segoe UI" w:cs="Segoe UI"/>
+          <w:color w:val="374151"/>
+          <w:kern w:val="0"/>
+          <w:sz w:val="21"/>
+          <w:szCs w:val="21"/>
+          <w:bdr w:val="single" w:sz="2" w:space="0" w:color="D9D9E3" w:frame="1"/>
+          <w:lang w:eastAsia="en-IN"/>
+          <w14:ligatures w14:val="none"/>
+        </w:rPr>
+        <w:t>init</w:t>
+      </w:r>
+      <w:proofErr w:type="spellEnd"/>
     </w:p>
     <w:p>
       <w:pPr>
@@ -341,12 +409,21 @@
           <w:color w:val="374151"/>
         </w:rPr>
       </w:pPr>
+      <w:proofErr w:type="spellStart"/>
       <w:r>
         <w:rPr>
           <w:rFonts w:ascii="Segoe UI" w:hAnsi="Segoe UI" w:cs="Segoe UI"/>
           <w:color w:val="374151"/>
         </w:rPr>
-        <w:t>Npx jasmine</w:t>
+        <w:t>Npx</w:t>
+      </w:r>
+      <w:proofErr w:type="spellEnd"/>
+      <w:r>
+        <w:rPr>
+          <w:rFonts w:ascii="Segoe UI" w:hAnsi="Segoe UI" w:cs="Segoe UI"/>
+          <w:color w:val="374151"/>
+        </w:rPr>
+        <w:t xml:space="preserve"> jasmine</w:t>
       </w:r>
     </w:p>
     <w:p>
@@ -453,15 +530,9 @@
           <w:szCs w:val="21"/>
           <w:bdr w:val="single" w:sz="2" w:space="0" w:color="D9D9E3" w:frame="1"/>
         </w:rPr>
-        <w:t>jasmine init</w:t>
-      </w:r>
-      <w:r>
-        <w:rPr>
-          <w:rFonts w:ascii="Segoe UI" w:hAnsi="Segoe UI" w:cs="Segoe UI"/>
-          <w:color w:val="374151"/>
-        </w:rPr>
-        <w:t xml:space="preserve"> command is used to initialize a Jasmine project. When you run </w:t>
-      </w:r>
+        <w:t xml:space="preserve">jasmine </w:t>
+      </w:r>
+      <w:proofErr w:type="spellStart"/>
       <w:r>
         <w:rPr>
           <w:rStyle w:val="HTMLCode"/>
@@ -473,8 +544,44 @@
           <w:szCs w:val="21"/>
           <w:bdr w:val="single" w:sz="2" w:space="0" w:color="D9D9E3" w:frame="1"/>
         </w:rPr>
-        <w:t>jasmine init</w:t>
-      </w:r>
+        <w:t>init</w:t>
+      </w:r>
+      <w:proofErr w:type="spellEnd"/>
+      <w:r>
+        <w:rPr>
+          <w:rFonts w:ascii="Segoe UI" w:hAnsi="Segoe UI" w:cs="Segoe UI"/>
+          <w:color w:val="374151"/>
+        </w:rPr>
+        <w:t xml:space="preserve"> command is used to initialize a Jasmine project. When you run </w:t>
+      </w:r>
+      <w:r>
+        <w:rPr>
+          <w:rStyle w:val="HTMLCode"/>
+          <w:rFonts w:ascii="Ubuntu Mono" w:hAnsi="Ubuntu Mono"/>
+          <w:b/>
+          <w:bCs/>
+          <w:color w:val="374151"/>
+          <w:sz w:val="21"/>
+          <w:szCs w:val="21"/>
+          <w:bdr w:val="single" w:sz="2" w:space="0" w:color="D9D9E3" w:frame="1"/>
+        </w:rPr>
+        <w:t xml:space="preserve">jasmine </w:t>
+      </w:r>
+      <w:proofErr w:type="spellStart"/>
+      <w:r>
+        <w:rPr>
+          <w:rStyle w:val="HTMLCode"/>
+          <w:rFonts w:ascii="Ubuntu Mono" w:hAnsi="Ubuntu Mono"/>
+          <w:b/>
+          <w:bCs/>
+          <w:color w:val="374151"/>
+          <w:sz w:val="21"/>
+          <w:szCs w:val="21"/>
+          <w:bdr w:val="single" w:sz="2" w:space="0" w:color="D9D9E3" w:frame="1"/>
+        </w:rPr>
+        <w:t>init</w:t>
+      </w:r>
+      <w:proofErr w:type="spellEnd"/>
       <w:r>
         <w:rPr>
           <w:rFonts w:ascii="Segoe UI" w:hAnsi="Segoe UI" w:cs="Segoe UI"/>
@@ -517,8 +624,23 @@
           <w:szCs w:val="21"/>
           <w:bdr w:val="single" w:sz="2" w:space="0" w:color="D9D9E3" w:frame="1"/>
         </w:rPr>
-        <w:t>jasmine init</w:t>
-      </w:r>
+        <w:t xml:space="preserve">jasmine </w:t>
+      </w:r>
+      <w:proofErr w:type="spellStart"/>
+      <w:r>
+        <w:rPr>
+          <w:rStyle w:val="HTMLCode"/>
+          <w:rFonts w:ascii="Ubuntu Mono" w:hAnsi="Ubuntu Mono"/>
+          <w:b/>
+          <w:bCs/>
+          <w:color w:val="374151"/>
+          <w:sz w:val="21"/>
+          <w:szCs w:val="21"/>
+          <w:bdr w:val="single" w:sz="2" w:space="0" w:color="D9D9E3" w:frame="1"/>
+        </w:rPr>
+        <w:t>init</w:t>
+      </w:r>
+      <w:proofErr w:type="spellEnd"/>
       <w:r>
         <w:rPr>
           <w:rFonts w:ascii="Segoe UI" w:hAnsi="Segoe UI" w:cs="Segoe UI"/>
@@ -583,6 +705,7 @@
         </w:rPr>
         <w:t xml:space="preserve"> directory where your test spec files should be placed. The </w:t>
       </w:r>
+      <w:proofErr w:type="spellStart"/>
       <w:r>
         <w:rPr>
           <w:rStyle w:val="HTMLCode"/>
@@ -596,6 +719,7 @@
         </w:rPr>
         <w:t>jasmine.json</w:t>
       </w:r>
+      <w:proofErr w:type="spellEnd"/>
       <w:r>
         <w:rPr>
           <w:rFonts w:ascii="Segoe UI" w:hAnsi="Segoe UI" w:cs="Segoe UI"/>
@@ -624,6 +748,7 @@
           <w:color w:val="374151"/>
         </w:rPr>
       </w:pPr>
+      <w:proofErr w:type="spellStart"/>
       <w:r>
         <w:rPr>
           <w:rStyle w:val="Strong"/>
@@ -632,15 +757,26 @@
           <w:bdr w:val="single" w:sz="2" w:space="0" w:color="D9D9E3" w:frame="1"/>
         </w:rPr>
         <w:lastRenderedPageBreak/>
-        <w:t>jasmine.json Configuration</w:t>
-      </w:r>
-      <w:r>
-        <w:rPr>
+        <w:t>jasmine.json</w:t>
+      </w:r>
+      <w:proofErr w:type="spellEnd"/>
+      <w:r>
+        <w:rPr>
+          <w:rStyle w:val="Strong"/>
           <w:rFonts w:ascii="Segoe UI" w:hAnsi="Segoe UI" w:cs="Segoe UI"/>
           <w:color w:val="374151"/>
+          <w:bdr w:val="single" w:sz="2" w:space="0" w:color="D9D9E3" w:frame="1"/>
+        </w:rPr>
+        <w:t xml:space="preserve"> Configuration</w:t>
+      </w:r>
+      <w:r>
+        <w:rPr>
+          <w:rFonts w:ascii="Segoe UI" w:hAnsi="Segoe UI" w:cs="Segoe UI"/>
+          <w:color w:val="374151"/>
         </w:rPr>
         <w:t xml:space="preserve">: The </w:t>
       </w:r>
+      <w:proofErr w:type="spellStart"/>
       <w:r>
         <w:rPr>
           <w:rStyle w:val="HTMLCode"/>
@@ -654,6 +790,7 @@
         </w:rPr>
         <w:t>jasmine.json</w:t>
       </w:r>
+      <w:proofErr w:type="spellEnd"/>
       <w:r>
         <w:rPr>
           <w:rFonts w:ascii="Segoe UI" w:hAnsi="Segoe UI" w:cs="Segoe UI"/>
@@ -718,6 +855,7 @@
         </w:rPr>
         <w:t xml:space="preserve"> directory and a </w:t>
       </w:r>
+      <w:proofErr w:type="spellStart"/>
       <w:r>
         <w:rPr>
           <w:rStyle w:val="HTMLCode"/>
@@ -731,6 +869,7 @@
         </w:rPr>
         <w:t>jasmine.json</w:t>
       </w:r>
+      <w:proofErr w:type="spellEnd"/>
       <w:r>
         <w:rPr>
           <w:rFonts w:ascii="Segoe UI" w:hAnsi="Segoe UI" w:cs="Segoe UI"/>
@@ -1023,7 +1162,35 @@
           <w:lang w:eastAsia="en-IN"/>
           <w14:ligatures w14:val="none"/>
         </w:rPr>
-        <w:t>describe(description, functionDefinition);</w:t>
+        <w:t xml:space="preserve">describe(description, </w:t>
+      </w:r>
+      <w:proofErr w:type="spellStart"/>
+      <w:r>
+        <w:rPr>
+          <w:rFonts w:ascii="Segoe UI" w:eastAsia="Times New Roman" w:hAnsi="Segoe UI" w:cs="Segoe UI"/>
+          <w:color w:val="000000"/>
+          <w:kern w:val="0"/>
+          <w:sz w:val="24"/>
+          <w:szCs w:val="24"/>
+          <w:bdr w:val="single" w:sz="2" w:space="0" w:color="D9D9E3" w:frame="1"/>
+          <w:lang w:eastAsia="en-IN"/>
+          <w14:ligatures w14:val="none"/>
+        </w:rPr>
+        <w:t>functionDefinition</w:t>
+      </w:r>
+      <w:proofErr w:type="spellEnd"/>
+      <w:r>
+        <w:rPr>
+          <w:rFonts w:ascii="Segoe UI" w:eastAsia="Times New Roman" w:hAnsi="Segoe UI" w:cs="Segoe UI"/>
+          <w:color w:val="000000"/>
+          <w:kern w:val="0"/>
+          <w:sz w:val="24"/>
+          <w:szCs w:val="24"/>
+          <w:bdr w:val="single" w:sz="2" w:space="0" w:color="D9D9E3" w:frame="1"/>
+          <w:lang w:eastAsia="en-IN"/>
+          <w14:ligatures w14:val="none"/>
+        </w:rPr>
+        <w:t>);</w:t>
       </w:r>
     </w:p>
     <w:p>
@@ -1113,7 +1280,35 @@
           <w:lang w:eastAsia="en-IN"/>
           <w14:ligatures w14:val="none"/>
         </w:rPr>
-        <w:t xml:space="preserve">, functionDefinition); </w:t>
+        <w:t xml:space="preserve">, </w:t>
+      </w:r>
+      <w:proofErr w:type="spellStart"/>
+      <w:r>
+        <w:rPr>
+          <w:rFonts w:ascii="inherit" w:eastAsia="Times New Roman" w:hAnsi="inherit" w:cs="Courier New"/>
+          <w:color w:val="FFFFFF"/>
+          <w:kern w:val="0"/>
+          <w:sz w:val="20"/>
+          <w:szCs w:val="20"/>
+          <w:bdr w:val="single" w:sz="2" w:space="1" w:color="D9D9E3" w:frame="1"/>
+          <w:lang w:eastAsia="en-IN"/>
+          <w14:ligatures w14:val="none"/>
+        </w:rPr>
+        <w:t>functionDefinition</w:t>
+      </w:r>
+      <w:proofErr w:type="spellEnd"/>
+      <w:r>
+        <w:rPr>
+          <w:rFonts w:ascii="inherit" w:eastAsia="Times New Roman" w:hAnsi="inherit" w:cs="Courier New"/>
+          <w:color w:val="FFFFFF"/>
+          <w:kern w:val="0"/>
+          <w:sz w:val="20"/>
+          <w:szCs w:val="20"/>
+          <w:bdr w:val="single" w:sz="2" w:space="1" w:color="D9D9E3" w:frame="1"/>
+          <w:lang w:eastAsia="en-IN"/>
+          <w14:ligatures w14:val="none"/>
+        </w:rPr>
+        <w:t xml:space="preserve">); </w:t>
       </w:r>
     </w:p>
     <w:p>
@@ -1190,6 +1385,7 @@
           <w14:ligatures w14:val="none"/>
         </w:rPr>
       </w:pPr>
+      <w:proofErr w:type="spellStart"/>
       <w:r>
         <w:rPr>
           <w:rFonts w:ascii="Ubuntu Mono" w:eastAsia="Times New Roman" w:hAnsi="Ubuntu Mono" w:cs="Courier New"/>
@@ -1205,6 +1401,7 @@
         </w:rPr>
         <w:t>functionDefinition</w:t>
       </w:r>
+      <w:proofErr w:type="spellEnd"/>
       <w:r>
         <w:rPr>
           <w:rFonts w:ascii="Segoe UI" w:eastAsia="Times New Roman" w:hAnsi="Segoe UI" w:cs="Segoe UI"/>
@@ -1635,7 +1832,33 @@
           <w:lang w:eastAsia="en-IN"/>
           <w14:ligatures w14:val="none"/>
         </w:rPr>
-        <w:t xml:space="preserve"> function, each describing a specific behavior of math functions. The </w:t>
+        <w:t xml:space="preserve"> function, each describing a specific </w:t>
+      </w:r>
+      <w:proofErr w:type="spellStart"/>
+      <w:r>
+        <w:rPr>
+          <w:rFonts w:ascii="Segoe UI" w:eastAsia="Times New Roman" w:hAnsi="Segoe UI" w:cs="Segoe UI"/>
+          <w:color w:val="000000"/>
+          <w:kern w:val="0"/>
+          <w:sz w:val="27"/>
+          <w:szCs w:val="27"/>
+          <w:lang w:eastAsia="en-IN"/>
+          <w14:ligatures w14:val="none"/>
+        </w:rPr>
+        <w:t>behavior</w:t>
+      </w:r>
+      <w:proofErr w:type="spellEnd"/>
+      <w:r>
+        <w:rPr>
+          <w:rFonts w:ascii="Segoe UI" w:eastAsia="Times New Roman" w:hAnsi="Segoe UI" w:cs="Segoe UI"/>
+          <w:color w:val="000000"/>
+          <w:kern w:val="0"/>
+          <w:sz w:val="27"/>
+          <w:szCs w:val="27"/>
+          <w:lang w:eastAsia="en-IN"/>
+          <w14:ligatures w14:val="none"/>
+        </w:rPr>
+        <w:t xml:space="preserve"> of math functions. The </w:t>
       </w:r>
       <w:r>
         <w:rPr>
@@ -1894,6 +2117,7 @@
           <w14:ligatures w14:val="none"/>
         </w:rPr>
       </w:pPr>
+      <w:proofErr w:type="spellStart"/>
       <w:r>
         <w:rPr>
           <w:rFonts w:ascii="Consolas" w:eastAsia="Times New Roman" w:hAnsi="Consolas" w:cs="Courier New"/>
@@ -1916,6 +2140,7 @@
         </w:rPr>
         <w:t>expect</w:t>
       </w:r>
+      <w:proofErr w:type="spellEnd"/>
       <w:r>
         <w:rPr>
           <w:rFonts w:ascii="Consolas" w:eastAsia="Times New Roman" w:hAnsi="Consolas" w:cs="Courier New"/>
@@ -1952,6 +2177,7 @@
         </w:rPr>
         <w:t>).</w:t>
       </w:r>
+      <w:proofErr w:type="spellStart"/>
       <w:r>
         <w:rPr>
           <w:rFonts w:ascii="Consolas" w:eastAsia="Times New Roman" w:hAnsi="Consolas" w:cs="Courier New"/>
@@ -1964,6 +2190,7 @@
         </w:rPr>
         <w:t>toContain</w:t>
       </w:r>
+      <w:proofErr w:type="spellEnd"/>
       <w:r>
         <w:rPr>
           <w:rFonts w:ascii="Consolas" w:eastAsia="Times New Roman" w:hAnsi="Consolas" w:cs="Courier New"/>
@@ -2063,6 +2290,7 @@
         </w:rPr>
         <w:t>(</w:t>
       </w:r>
+      <w:proofErr w:type="spellStart"/>
       <w:r>
         <w:rPr>
           <w:rFonts w:ascii="Consolas" w:eastAsia="Times New Roman" w:hAnsi="Consolas" w:cs="Courier New"/>
@@ -2075,6 +2303,7 @@
         </w:rPr>
         <w:t>fn</w:t>
       </w:r>
+      <w:proofErr w:type="spellEnd"/>
       <w:r>
         <w:rPr>
           <w:rFonts w:ascii="Consolas" w:eastAsia="Times New Roman" w:hAnsi="Consolas" w:cs="Courier New"/>
@@ -2087,6 +2316,7 @@
         </w:rPr>
         <w:t>).</w:t>
       </w:r>
+      <w:proofErr w:type="spellStart"/>
       <w:r>
         <w:rPr>
           <w:rFonts w:ascii="Consolas" w:eastAsia="Times New Roman" w:hAnsi="Consolas" w:cs="Courier New"/>
@@ -2099,6 +2329,7 @@
         </w:rPr>
         <w:t>toThrow</w:t>
       </w:r>
+      <w:proofErr w:type="spellEnd"/>
       <w:r>
         <w:rPr>
           <w:rFonts w:ascii="Consolas" w:eastAsia="Times New Roman" w:hAnsi="Consolas" w:cs="Courier New"/>
@@ -2198,6 +2429,7 @@
         </w:rPr>
         <w:t>(</w:t>
       </w:r>
+      <w:proofErr w:type="spellStart"/>
       <w:r>
         <w:rPr>
           <w:rFonts w:ascii="Consolas" w:eastAsia="Times New Roman" w:hAnsi="Consolas" w:cs="Courier New"/>
@@ -2210,6 +2442,7 @@
         </w:rPr>
         <w:t>fn</w:t>
       </w:r>
+      <w:proofErr w:type="spellEnd"/>
       <w:r>
         <w:rPr>
           <w:rFonts w:ascii="Consolas" w:eastAsia="Times New Roman" w:hAnsi="Consolas" w:cs="Courier New"/>
@@ -2222,6 +2455,7 @@
         </w:rPr>
         <w:t>).</w:t>
       </w:r>
+      <w:proofErr w:type="spellStart"/>
       <w:r>
         <w:rPr>
           <w:rFonts w:ascii="Consolas" w:eastAsia="Times New Roman" w:hAnsi="Consolas" w:cs="Courier New"/>
@@ -2234,6 +2468,7 @@
         </w:rPr>
         <w:t>toThrowError</w:t>
       </w:r>
+      <w:proofErr w:type="spellEnd"/>
       <w:r>
         <w:rPr>
           <w:rFonts w:ascii="Consolas" w:eastAsia="Times New Roman" w:hAnsi="Consolas" w:cs="Courier New"/>
@@ -2357,6 +2592,7 @@
         </w:rPr>
         <w:t>).</w:t>
       </w:r>
+      <w:proofErr w:type="spellStart"/>
       <w:r>
         <w:rPr>
           <w:rFonts w:ascii="Consolas" w:eastAsia="Times New Roman" w:hAnsi="Consolas" w:cs="Courier New"/>
@@ -2369,6 +2605,7 @@
         </w:rPr>
         <w:t>toBe</w:t>
       </w:r>
+      <w:proofErr w:type="spellEnd"/>
       <w:r>
         <w:rPr>
           <w:rFonts w:ascii="Consolas" w:eastAsia="Times New Roman" w:hAnsi="Consolas" w:cs="Courier New"/>
@@ -2492,6 +2729,7 @@
         </w:rPr>
         <w:t>).</w:t>
       </w:r>
+      <w:proofErr w:type="spellStart"/>
       <w:r>
         <w:rPr>
           <w:rFonts w:ascii="Consolas" w:eastAsia="Times New Roman" w:hAnsi="Consolas" w:cs="Courier New"/>
@@ -2504,6 +2742,7 @@
         </w:rPr>
         <w:t>toBeDefined</w:t>
       </w:r>
+      <w:proofErr w:type="spellEnd"/>
       <w:r>
         <w:rPr>
           <w:rFonts w:ascii="Consolas" w:eastAsia="Times New Roman" w:hAnsi="Consolas" w:cs="Courier New"/>
@@ -2603,6 +2842,7 @@
         </w:rPr>
         <w:t>).</w:t>
       </w:r>
+      <w:proofErr w:type="spellStart"/>
       <w:r>
         <w:rPr>
           <w:rFonts w:ascii="Consolas" w:eastAsia="Times New Roman" w:hAnsi="Consolas" w:cs="Courier New"/>
@@ -2615,6 +2855,7 @@
         </w:rPr>
         <w:t>toBeFalsy</w:t>
       </w:r>
+      <w:proofErr w:type="spellEnd"/>
       <w:r>
         <w:rPr>
           <w:rFonts w:ascii="Consolas" w:eastAsia="Times New Roman" w:hAnsi="Consolas" w:cs="Courier New"/>
@@ -2714,6 +2955,7 @@
         </w:rPr>
         <w:t>).</w:t>
       </w:r>
+      <w:proofErr w:type="spellStart"/>
       <w:r>
         <w:rPr>
           <w:rFonts w:ascii="Consolas" w:eastAsia="Times New Roman" w:hAnsi="Consolas" w:cs="Courier New"/>
@@ -2726,6 +2968,7 @@
         </w:rPr>
         <w:t>toBeNull</w:t>
       </w:r>
+      <w:proofErr w:type="spellEnd"/>
       <w:r>
         <w:rPr>
           <w:rFonts w:ascii="Consolas" w:eastAsia="Times New Roman" w:hAnsi="Consolas" w:cs="Courier New"/>
@@ -2825,6 +3068,7 @@
         </w:rPr>
         <w:t>).</w:t>
       </w:r>
+      <w:proofErr w:type="spellStart"/>
       <w:r>
         <w:rPr>
           <w:rFonts w:ascii="Consolas" w:eastAsia="Times New Roman" w:hAnsi="Consolas" w:cs="Courier New"/>
@@ -2837,6 +3081,7 @@
         </w:rPr>
         <w:t>toBeTruthy</w:t>
       </w:r>
+      <w:proofErr w:type="spellEnd"/>
       <w:r>
         <w:rPr>
           <w:rFonts w:ascii="Consolas" w:eastAsia="Times New Roman" w:hAnsi="Consolas" w:cs="Courier New"/>
@@ -2936,6 +3181,7 @@
         </w:rPr>
         <w:t>).</w:t>
       </w:r>
+      <w:proofErr w:type="spellStart"/>
       <w:r>
         <w:rPr>
           <w:rFonts w:ascii="Consolas" w:eastAsia="Times New Roman" w:hAnsi="Consolas" w:cs="Courier New"/>
@@ -2948,6 +3194,7 @@
         </w:rPr>
         <w:t>toBeUndefined</w:t>
       </w:r>
+      <w:proofErr w:type="spellEnd"/>
       <w:r>
         <w:rPr>
           <w:rFonts w:ascii="Consolas" w:eastAsia="Times New Roman" w:hAnsi="Consolas" w:cs="Courier New"/>
@@ -3047,6 +3294,7 @@
         </w:rPr>
         <w:t>).</w:t>
       </w:r>
+      <w:proofErr w:type="spellStart"/>
       <w:r>
         <w:rPr>
           <w:rFonts w:ascii="Consolas" w:eastAsia="Times New Roman" w:hAnsi="Consolas" w:cs="Courier New"/>
@@ -3059,6 +3307,7 @@
         </w:rPr>
         <w:t>toEqual</w:t>
       </w:r>
+      <w:proofErr w:type="spellEnd"/>
       <w:r>
         <w:rPr>
           <w:rFonts w:ascii="Consolas" w:eastAsia="Times New Roman" w:hAnsi="Consolas" w:cs="Courier New"/>
@@ -3182,6 +3431,7 @@
         </w:rPr>
         <w:t>).</w:t>
       </w:r>
+      <w:proofErr w:type="spellStart"/>
       <w:r>
         <w:rPr>
           <w:rFonts w:ascii="Consolas" w:eastAsia="Times New Roman" w:hAnsi="Consolas" w:cs="Courier New"/>
@@ -3194,6 +3444,7 @@
         </w:rPr>
         <w:t>toMatch</w:t>
       </w:r>
+      <w:proofErr w:type="spellEnd"/>
       <w:r>
         <w:rPr>
           <w:rFonts w:ascii="Consolas" w:eastAsia="Times New Roman" w:hAnsi="Consolas" w:cs="Courier New"/>
@@ -3318,6 +3569,7 @@
         </w:rPr>
         <w:t>).</w:t>
       </w:r>
+      <w:proofErr w:type="spellStart"/>
       <w:r>
         <w:rPr>
           <w:rFonts w:ascii="Consolas" w:eastAsia="Times New Roman" w:hAnsi="Consolas" w:cs="Courier New"/>
@@ -3330,6 +3582,7 @@
         </w:rPr>
         <w:t>toBeCloseTo</w:t>
       </w:r>
+      <w:proofErr w:type="spellEnd"/>
       <w:r>
         <w:rPr>
           <w:rFonts w:ascii="Consolas" w:eastAsia="Times New Roman" w:hAnsi="Consolas" w:cs="Courier New"/>
@@ -3376,8 +3629,22 @@
           <w:lang w:eastAsia="en-IN"/>
           <w14:ligatures w14:val="none"/>
         </w:rPr>
-        <w:t xml:space="preserve"> decimalPlaces</w:t>
-      </w:r>
+        <w:t xml:space="preserve"> </w:t>
+      </w:r>
+      <w:proofErr w:type="spellStart"/>
+      <w:r>
+        <w:rPr>
+          <w:rFonts w:ascii="Consolas" w:eastAsia="Times New Roman" w:hAnsi="Consolas" w:cs="Courier New"/>
+          <w:color w:val="000000"/>
+          <w:kern w:val="0"/>
+          <w:sz w:val="20"/>
+          <w:szCs w:val="20"/>
+          <w:lang w:eastAsia="en-IN"/>
+          <w14:ligatures w14:val="none"/>
+        </w:rPr>
+        <w:t>decimalPlaces</w:t>
+      </w:r>
+      <w:proofErr w:type="spellEnd"/>
       <w:r>
         <w:rPr>
           <w:rFonts w:ascii="Consolas" w:eastAsia="Times New Roman" w:hAnsi="Consolas" w:cs="Courier New"/>
@@ -3477,6 +3744,7 @@
         </w:rPr>
         <w:t>).</w:t>
       </w:r>
+      <w:proofErr w:type="spellStart"/>
       <w:r>
         <w:rPr>
           <w:rFonts w:ascii="Consolas" w:eastAsia="Times New Roman" w:hAnsi="Consolas" w:cs="Courier New"/>
@@ -3489,6 +3757,7 @@
         </w:rPr>
         <w:t>toBeGreaterThan</w:t>
       </w:r>
+      <w:proofErr w:type="spellEnd"/>
       <w:r>
         <w:rPr>
           <w:rFonts w:ascii="Consolas" w:eastAsia="Times New Roman" w:hAnsi="Consolas" w:cs="Courier New"/>
@@ -3612,6 +3881,7 @@
         </w:rPr>
         <w:t>).</w:t>
       </w:r>
+      <w:proofErr w:type="spellStart"/>
       <w:r>
         <w:rPr>
           <w:rFonts w:ascii="Consolas" w:eastAsia="Times New Roman" w:hAnsi="Consolas" w:cs="Courier New"/>
@@ -3624,6 +3894,7 @@
         </w:rPr>
         <w:t>toBeLessThan</w:t>
       </w:r>
+      <w:proofErr w:type="spellEnd"/>
       <w:r>
         <w:rPr>
           <w:rFonts w:ascii="Consolas" w:eastAsia="Times New Roman" w:hAnsi="Consolas" w:cs="Courier New"/>
@@ -3747,6 +4018,7 @@
         </w:rPr>
         <w:t>).</w:t>
       </w:r>
+      <w:proofErr w:type="spellStart"/>
       <w:r>
         <w:rPr>
           <w:rFonts w:ascii="Consolas" w:eastAsia="Times New Roman" w:hAnsi="Consolas" w:cs="Courier New"/>
@@ -3759,6 +4031,7 @@
         </w:rPr>
         <w:t>toBeNaN</w:t>
       </w:r>
+      <w:proofErr w:type="spellEnd"/>
       <w:r>
         <w:rPr>
           <w:rFonts w:ascii="Consolas" w:eastAsia="Times New Roman" w:hAnsi="Consolas" w:cs="Courier New"/>
@@ -3858,6 +4131,7 @@
         </w:rPr>
         <w:t>).</w:t>
       </w:r>
+      <w:proofErr w:type="spellStart"/>
       <w:r>
         <w:rPr>
           <w:rFonts w:ascii="Consolas" w:eastAsia="Times New Roman" w:hAnsi="Consolas" w:cs="Courier New"/>
@@ -3870,6 +4144,7 @@
         </w:rPr>
         <w:t>toHaveBeenCalled</w:t>
       </w:r>
+      <w:proofErr w:type="spellEnd"/>
       <w:r>
         <w:rPr>
           <w:rFonts w:ascii="Consolas" w:eastAsia="Times New Roman" w:hAnsi="Consolas" w:cs="Courier New"/>
@@ -3969,6 +4244,7 @@
         </w:rPr>
         <w:t>).</w:t>
       </w:r>
+      <w:proofErr w:type="spellStart"/>
       <w:r>
         <w:rPr>
           <w:rFonts w:ascii="Consolas" w:eastAsia="Times New Roman" w:hAnsi="Consolas" w:cs="Courier New"/>
@@ -3981,6 +4257,7 @@
         </w:rPr>
         <w:t>toHaveBeenCalledTimes</w:t>
       </w:r>
+      <w:proofErr w:type="spellEnd"/>
       <w:r>
         <w:rPr>
           <w:rFonts w:ascii="Consolas" w:eastAsia="Times New Roman" w:hAnsi="Consolas" w:cs="Courier New"/>
@@ -4102,6 +4379,7 @@
         </w:rPr>
         <w:t>).</w:t>
       </w:r>
+      <w:proofErr w:type="spellStart"/>
       <w:r>
         <w:rPr>
           <w:rFonts w:ascii="Consolas" w:eastAsia="Times New Roman" w:hAnsi="Consolas" w:cs="Courier New"/>
@@ -4114,6 +4392,7 @@
         </w:rPr>
         <w:t>toHaveBeenCalledWith</w:t>
       </w:r>
+      <w:proofErr w:type="spellEnd"/>
       <w:r>
         <w:rPr>
           <w:rFonts w:ascii="Consolas" w:eastAsia="Times New Roman" w:hAnsi="Consolas" w:cs="Courier New"/>
@@ -4282,7 +4561,21 @@
           <w:rFonts w:ascii="Segoe UI" w:hAnsi="Segoe UI" w:cs="Segoe UI"/>
           <w:color w:val="343541"/>
         </w:rPr>
-        <w:t>angular testing package includes two utolities: testbed and async</w:t>
+        <w:t xml:space="preserve">angular testing package includes two </w:t>
+      </w:r>
+      <w:r>
+        <w:rPr>
+          <w:rFonts w:ascii="Segoe UI" w:hAnsi="Segoe UI" w:cs="Segoe UI"/>
+          <w:color w:val="343541"/>
+        </w:rPr>
+        <w:t>utilities</w:t>
+      </w:r>
+      <w:r>
+        <w:rPr>
+          <w:rFonts w:ascii="Segoe UI" w:hAnsi="Segoe UI" w:cs="Segoe UI"/>
+          <w:color w:val="343541"/>
+        </w:rPr>
+        <w:t>: testbed and async</w:t>
       </w:r>
     </w:p>
     <w:p>
@@ -4315,6 +4608,18 @@
           <w:lang w:eastAsia="en-IN"/>
           <w14:ligatures w14:val="none"/>
         </w:rPr>
+        <w:t>I</w:t>
+      </w:r>
+      <w:r>
+        <w:rPr>
+          <w:rFonts w:ascii="Segoe UI" w:eastAsia="Times New Roman" w:hAnsi="Segoe UI" w:cs="Segoe UI"/>
+          <w:color w:val="374151"/>
+          <w:kern w:val="0"/>
+          <w:sz w:val="24"/>
+          <w:szCs w:val="24"/>
+          <w:lang w:eastAsia="en-IN"/>
+          <w14:ligatures w14:val="none"/>
+        </w:rPr>
         <w:t xml:space="preserve">n the context of testing in Angular, the </w:t>
       </w:r>
       <w:r>
@@ -4344,6 +4649,7 @@
         </w:rPr>
         <w:t xml:space="preserve"> utility is often used in conjunction with the </w:t>
       </w:r>
+      <w:proofErr w:type="spellStart"/>
       <w:r>
         <w:rPr>
           <w:rFonts w:ascii="Ubuntu Mono" w:eastAsia="Times New Roman" w:hAnsi="Ubuntu Mono" w:cs="Courier New"/>
@@ -4359,6 +4665,7 @@
         </w:rPr>
         <w:t>TestBed</w:t>
       </w:r>
+      <w:proofErr w:type="spellEnd"/>
       <w:r>
         <w:rPr>
           <w:rFonts w:ascii="Segoe UI" w:eastAsia="Times New Roman" w:hAnsi="Segoe UI" w:cs="Segoe UI"/>
@@ -4371,6 +4678,7 @@
         </w:rPr>
         <w:t xml:space="preserve"> utility. While </w:t>
       </w:r>
+      <w:proofErr w:type="spellStart"/>
       <w:r>
         <w:rPr>
           <w:rFonts w:ascii="Ubuntu Mono" w:eastAsia="Times New Roman" w:hAnsi="Ubuntu Mono" w:cs="Courier New"/>
@@ -4386,6 +4694,7 @@
         </w:rPr>
         <w:t>TestBed</w:t>
       </w:r>
+      <w:proofErr w:type="spellEnd"/>
       <w:r>
         <w:rPr>
           <w:rFonts w:ascii="Segoe UI" w:eastAsia="Times New Roman" w:hAnsi="Segoe UI" w:cs="Segoe UI"/>
@@ -4450,6 +4759,7 @@
           <w14:ligatures w14:val="none"/>
         </w:rPr>
       </w:pPr>
+      <w:proofErr w:type="spellStart"/>
       <w:r>
         <w:rPr>
           <w:rFonts w:ascii="Segoe UI" w:eastAsia="Times New Roman" w:hAnsi="Segoe UI" w:cs="Segoe UI"/>
@@ -4463,7 +4773,23 @@
           <w:lang w:eastAsia="en-IN"/>
           <w14:ligatures w14:val="none"/>
         </w:rPr>
-        <w:t>TestBed:</w:t>
+        <w:t>TestBed</w:t>
+      </w:r>
+      <w:proofErr w:type="spellEnd"/>
+      <w:r>
+        <w:rPr>
+          <w:rFonts w:ascii="Segoe UI" w:eastAsia="Times New Roman" w:hAnsi="Segoe UI" w:cs="Segoe UI"/>
+          <w:b/>
+          <w:bCs/>
+          <w:color w:val="374151"/>
+          <w:kern w:val="0"/>
+          <w:sz w:val="24"/>
+          <w:szCs w:val="24"/>
+          <w:bdr w:val="single" w:sz="2" w:space="0" w:color="D9D9E3" w:frame="1"/>
+          <w:lang w:eastAsia="en-IN"/>
+          <w14:ligatures w14:val="none"/>
+        </w:rPr>
+        <w:t>:</w:t>
       </w:r>
     </w:p>
     <w:p>
@@ -4502,6 +4828,7 @@
         </w:rPr>
         <w:t xml:space="preserve">The </w:t>
       </w:r>
+      <w:proofErr w:type="spellStart"/>
       <w:r>
         <w:rPr>
           <w:rFonts w:ascii="Ubuntu Mono" w:eastAsia="Times New Roman" w:hAnsi="Ubuntu Mono" w:cs="Courier New"/>
@@ -4517,6 +4844,7 @@
         </w:rPr>
         <w:t>TestBed</w:t>
       </w:r>
+      <w:proofErr w:type="spellEnd"/>
       <w:r>
         <w:rPr>
           <w:rFonts w:ascii="Segoe UI" w:eastAsia="Times New Roman" w:hAnsi="Segoe UI" w:cs="Segoe UI"/>
@@ -4618,6 +4946,7 @@
           <w14:ligatures w14:val="none"/>
         </w:rPr>
       </w:pPr>
+      <w:proofErr w:type="spellStart"/>
       <w:r>
         <w:rPr>
           <w:rFonts w:ascii="Ubuntu Mono" w:eastAsia="Times New Roman" w:hAnsi="Ubuntu Mono" w:cs="Courier New"/>
@@ -4633,6 +4962,7 @@
         </w:rPr>
         <w:t>TestBed.createComponent</w:t>
       </w:r>
+      <w:proofErr w:type="spellEnd"/>
       <w:r>
         <w:rPr>
           <w:rFonts w:ascii="Segoe UI" w:eastAsia="Times New Roman" w:hAnsi="Segoe UI" w:cs="Segoe UI"/>
@@ -4682,6 +5012,7 @@
         </w:rPr>
         <w:t xml:space="preserve">You can configure and override dependencies, services, and providers within the testing module using </w:t>
       </w:r>
+      <w:proofErr w:type="spellStart"/>
       <w:r>
         <w:rPr>
           <w:rFonts w:ascii="Ubuntu Mono" w:eastAsia="Times New Roman" w:hAnsi="Ubuntu Mono" w:cs="Courier New"/>
@@ -4697,6 +5028,7 @@
         </w:rPr>
         <w:t>TestBed</w:t>
       </w:r>
+      <w:proofErr w:type="spellEnd"/>
       <w:r>
         <w:rPr>
           <w:rFonts w:ascii="Segoe UI" w:eastAsia="Times New Roman" w:hAnsi="Segoe UI" w:cs="Segoe UI"/>
@@ -4734,6 +5066,7 @@
           <w14:ligatures w14:val="none"/>
         </w:rPr>
       </w:pPr>
+      <w:proofErr w:type="spellStart"/>
       <w:r>
         <w:rPr>
           <w:rFonts w:ascii="Ubuntu Mono" w:eastAsia="Times New Roman" w:hAnsi="Ubuntu Mono" w:cs="Courier New"/>
@@ -4749,6 +5082,7 @@
         </w:rPr>
         <w:t>TestBed</w:t>
       </w:r>
+      <w:proofErr w:type="spellEnd"/>
       <w:r>
         <w:rPr>
           <w:rFonts w:ascii="Segoe UI" w:eastAsia="Times New Roman" w:hAnsi="Segoe UI" w:cs="Segoe UI"/>
@@ -5155,6 +5489,7 @@
         </w:rPr>
         <w:t xml:space="preserve">Here's an example of how </w:t>
       </w:r>
+      <w:proofErr w:type="spellStart"/>
       <w:r>
         <w:rPr>
           <w:rFonts w:ascii="Ubuntu Mono" w:eastAsia="Times New Roman" w:hAnsi="Ubuntu Mono" w:cs="Courier New"/>
@@ -5170,6 +5505,7 @@
         </w:rPr>
         <w:t>TestBed</w:t>
       </w:r>
+      <w:proofErr w:type="spellEnd"/>
       <w:r>
         <w:rPr>
           <w:rFonts w:ascii="Segoe UI" w:eastAsia="Times New Roman" w:hAnsi="Segoe UI" w:cs="Segoe UI"/>
@@ -5239,7 +5575,59 @@
           <w:lang w:eastAsia="en-IN"/>
           <w14:ligatures w14:val="none"/>
         </w:rPr>
-        <w:t>import { TestBed, ComponentFixture, async } from '@angular/core/testing';</w:t>
+        <w:t xml:space="preserve">import { </w:t>
+      </w:r>
+      <w:proofErr w:type="spellStart"/>
+      <w:r>
+        <w:rPr>
+          <w:rFonts w:ascii="Segoe UI" w:eastAsia="Times New Roman" w:hAnsi="Segoe UI" w:cs="Segoe UI"/>
+          <w:color w:val="000000"/>
+          <w:kern w:val="0"/>
+          <w:sz w:val="27"/>
+          <w:szCs w:val="27"/>
+          <w:lang w:eastAsia="en-IN"/>
+          <w14:ligatures w14:val="none"/>
+        </w:rPr>
+        <w:t>TestBed</w:t>
+      </w:r>
+      <w:proofErr w:type="spellEnd"/>
+      <w:r>
+        <w:rPr>
+          <w:rFonts w:ascii="Segoe UI" w:eastAsia="Times New Roman" w:hAnsi="Segoe UI" w:cs="Segoe UI"/>
+          <w:color w:val="000000"/>
+          <w:kern w:val="0"/>
+          <w:sz w:val="27"/>
+          <w:szCs w:val="27"/>
+          <w:lang w:eastAsia="en-IN"/>
+          <w14:ligatures w14:val="none"/>
+        </w:rPr>
+        <w:t xml:space="preserve">, </w:t>
+      </w:r>
+      <w:proofErr w:type="spellStart"/>
+      <w:r>
+        <w:rPr>
+          <w:rFonts w:ascii="Segoe UI" w:eastAsia="Times New Roman" w:hAnsi="Segoe UI" w:cs="Segoe UI"/>
+          <w:color w:val="000000"/>
+          <w:kern w:val="0"/>
+          <w:sz w:val="27"/>
+          <w:szCs w:val="27"/>
+          <w:lang w:eastAsia="en-IN"/>
+          <w14:ligatures w14:val="none"/>
+        </w:rPr>
+        <w:t>ComponentFixture</w:t>
+      </w:r>
+      <w:proofErr w:type="spellEnd"/>
+      <w:r>
+        <w:rPr>
+          <w:rFonts w:ascii="Segoe UI" w:eastAsia="Times New Roman" w:hAnsi="Segoe UI" w:cs="Segoe UI"/>
+          <w:color w:val="000000"/>
+          <w:kern w:val="0"/>
+          <w:sz w:val="27"/>
+          <w:szCs w:val="27"/>
+          <w:lang w:eastAsia="en-IN"/>
+          <w14:ligatures w14:val="none"/>
+        </w:rPr>
+        <w:t>, async } from '@angular/core/testing';</w:t>
       </w:r>
     </w:p>
     <w:p>
@@ -5271,7 +5659,59 @@
           <w:lang w:eastAsia="en-IN"/>
           <w14:ligatures w14:val="none"/>
         </w:rPr>
-        <w:t>import { MyComponent } from './my.component';</w:t>
+        <w:t xml:space="preserve">import { </w:t>
+      </w:r>
+      <w:proofErr w:type="spellStart"/>
+      <w:r>
+        <w:rPr>
+          <w:rFonts w:ascii="Segoe UI" w:eastAsia="Times New Roman" w:hAnsi="Segoe UI" w:cs="Segoe UI"/>
+          <w:color w:val="000000"/>
+          <w:kern w:val="0"/>
+          <w:sz w:val="27"/>
+          <w:szCs w:val="27"/>
+          <w:lang w:eastAsia="en-IN"/>
+          <w14:ligatures w14:val="none"/>
+        </w:rPr>
+        <w:t>MyComponent</w:t>
+      </w:r>
+      <w:proofErr w:type="spellEnd"/>
+      <w:r>
+        <w:rPr>
+          <w:rFonts w:ascii="Segoe UI" w:eastAsia="Times New Roman" w:hAnsi="Segoe UI" w:cs="Segoe UI"/>
+          <w:color w:val="000000"/>
+          <w:kern w:val="0"/>
+          <w:sz w:val="27"/>
+          <w:szCs w:val="27"/>
+          <w:lang w:eastAsia="en-IN"/>
+          <w14:ligatures w14:val="none"/>
+        </w:rPr>
+        <w:t xml:space="preserve"> } from './</w:t>
+      </w:r>
+      <w:proofErr w:type="spellStart"/>
+      <w:r>
+        <w:rPr>
+          <w:rFonts w:ascii="Segoe UI" w:eastAsia="Times New Roman" w:hAnsi="Segoe UI" w:cs="Segoe UI"/>
+          <w:color w:val="000000"/>
+          <w:kern w:val="0"/>
+          <w:sz w:val="27"/>
+          <w:szCs w:val="27"/>
+          <w:lang w:eastAsia="en-IN"/>
+          <w14:ligatures w14:val="none"/>
+        </w:rPr>
+        <w:t>my.component</w:t>
+      </w:r>
+      <w:proofErr w:type="spellEnd"/>
+      <w:r>
+        <w:rPr>
+          <w:rFonts w:ascii="Segoe UI" w:eastAsia="Times New Roman" w:hAnsi="Segoe UI" w:cs="Segoe UI"/>
+          <w:color w:val="000000"/>
+          <w:kern w:val="0"/>
+          <w:sz w:val="27"/>
+          <w:szCs w:val="27"/>
+          <w:lang w:eastAsia="en-IN"/>
+          <w14:ligatures w14:val="none"/>
+        </w:rPr>
+        <w:t>';</w:t>
       </w:r>
     </w:p>
     <w:p>
@@ -5303,7 +5743,59 @@
           <w:lang w:eastAsia="en-IN"/>
           <w14:ligatures w14:val="none"/>
         </w:rPr>
-        <w:t>import { MyService } from './my.service';</w:t>
+        <w:t xml:space="preserve">import { </w:t>
+      </w:r>
+      <w:proofErr w:type="spellStart"/>
+      <w:r>
+        <w:rPr>
+          <w:rFonts w:ascii="Segoe UI" w:eastAsia="Times New Roman" w:hAnsi="Segoe UI" w:cs="Segoe UI"/>
+          <w:color w:val="000000"/>
+          <w:kern w:val="0"/>
+          <w:sz w:val="27"/>
+          <w:szCs w:val="27"/>
+          <w:lang w:eastAsia="en-IN"/>
+          <w14:ligatures w14:val="none"/>
+        </w:rPr>
+        <w:t>MyService</w:t>
+      </w:r>
+      <w:proofErr w:type="spellEnd"/>
+      <w:r>
+        <w:rPr>
+          <w:rFonts w:ascii="Segoe UI" w:eastAsia="Times New Roman" w:hAnsi="Segoe UI" w:cs="Segoe UI"/>
+          <w:color w:val="000000"/>
+          <w:kern w:val="0"/>
+          <w:sz w:val="27"/>
+          <w:szCs w:val="27"/>
+          <w:lang w:eastAsia="en-IN"/>
+          <w14:ligatures w14:val="none"/>
+        </w:rPr>
+        <w:t xml:space="preserve"> } from './</w:t>
+      </w:r>
+      <w:proofErr w:type="spellStart"/>
+      <w:r>
+        <w:rPr>
+          <w:rFonts w:ascii="Segoe UI" w:eastAsia="Times New Roman" w:hAnsi="Segoe UI" w:cs="Segoe UI"/>
+          <w:color w:val="000000"/>
+          <w:kern w:val="0"/>
+          <w:sz w:val="27"/>
+          <w:szCs w:val="27"/>
+          <w:lang w:eastAsia="en-IN"/>
+          <w14:ligatures w14:val="none"/>
+        </w:rPr>
+        <w:t>my.service</w:t>
+      </w:r>
+      <w:proofErr w:type="spellEnd"/>
+      <w:r>
+        <w:rPr>
+          <w:rFonts w:ascii="Segoe UI" w:eastAsia="Times New Roman" w:hAnsi="Segoe UI" w:cs="Segoe UI"/>
+          <w:color w:val="000000"/>
+          <w:kern w:val="0"/>
+          <w:sz w:val="27"/>
+          <w:szCs w:val="27"/>
+          <w:lang w:eastAsia="en-IN"/>
+          <w14:ligatures w14:val="none"/>
+        </w:rPr>
+        <w:t>';</w:t>
       </w:r>
     </w:p>
     <w:p>
@@ -5355,7 +5847,33 @@
           <w:lang w:eastAsia="en-IN"/>
           <w14:ligatures w14:val="none"/>
         </w:rPr>
-        <w:t>describe('MyComponent', () =&gt; {</w:t>
+        <w:t>describe('</w:t>
+      </w:r>
+      <w:proofErr w:type="spellStart"/>
+      <w:r>
+        <w:rPr>
+          <w:rFonts w:ascii="Segoe UI" w:eastAsia="Times New Roman" w:hAnsi="Segoe UI" w:cs="Segoe UI"/>
+          <w:color w:val="000000"/>
+          <w:kern w:val="0"/>
+          <w:sz w:val="27"/>
+          <w:szCs w:val="27"/>
+          <w:lang w:eastAsia="en-IN"/>
+          <w14:ligatures w14:val="none"/>
+        </w:rPr>
+        <w:t>MyComponent</w:t>
+      </w:r>
+      <w:proofErr w:type="spellEnd"/>
+      <w:r>
+        <w:rPr>
+          <w:rFonts w:ascii="Segoe UI" w:eastAsia="Times New Roman" w:hAnsi="Segoe UI" w:cs="Segoe UI"/>
+          <w:color w:val="000000"/>
+          <w:kern w:val="0"/>
+          <w:sz w:val="27"/>
+          <w:szCs w:val="27"/>
+          <w:lang w:eastAsia="en-IN"/>
+          <w14:ligatures w14:val="none"/>
+        </w:rPr>
+        <w:t>', () =&gt; {</w:t>
       </w:r>
     </w:p>
     <w:p>
@@ -5387,7 +5905,59 @@
           <w:lang w:eastAsia="en-IN"/>
           <w14:ligatures w14:val="none"/>
         </w:rPr>
-        <w:t xml:space="preserve">  let fixture: ComponentFixture&lt;MyComponent&gt;;</w:t>
+        <w:t xml:space="preserve">  let fixture: </w:t>
+      </w:r>
+      <w:proofErr w:type="spellStart"/>
+      <w:r>
+        <w:rPr>
+          <w:rFonts w:ascii="Segoe UI" w:eastAsia="Times New Roman" w:hAnsi="Segoe UI" w:cs="Segoe UI"/>
+          <w:color w:val="000000"/>
+          <w:kern w:val="0"/>
+          <w:sz w:val="27"/>
+          <w:szCs w:val="27"/>
+          <w:lang w:eastAsia="en-IN"/>
+          <w14:ligatures w14:val="none"/>
+        </w:rPr>
+        <w:t>ComponentFixture</w:t>
+      </w:r>
+      <w:proofErr w:type="spellEnd"/>
+      <w:r>
+        <w:rPr>
+          <w:rFonts w:ascii="Segoe UI" w:eastAsia="Times New Roman" w:hAnsi="Segoe UI" w:cs="Segoe UI"/>
+          <w:color w:val="000000"/>
+          <w:kern w:val="0"/>
+          <w:sz w:val="27"/>
+          <w:szCs w:val="27"/>
+          <w:lang w:eastAsia="en-IN"/>
+          <w14:ligatures w14:val="none"/>
+        </w:rPr>
+        <w:t>&lt;</w:t>
+      </w:r>
+      <w:proofErr w:type="spellStart"/>
+      <w:r>
+        <w:rPr>
+          <w:rFonts w:ascii="Segoe UI" w:eastAsia="Times New Roman" w:hAnsi="Segoe UI" w:cs="Segoe UI"/>
+          <w:color w:val="000000"/>
+          <w:kern w:val="0"/>
+          <w:sz w:val="27"/>
+          <w:szCs w:val="27"/>
+          <w:lang w:eastAsia="en-IN"/>
+          <w14:ligatures w14:val="none"/>
+        </w:rPr>
+        <w:t>MyComponent</w:t>
+      </w:r>
+      <w:proofErr w:type="spellEnd"/>
+      <w:r>
+        <w:rPr>
+          <w:rFonts w:ascii="Segoe UI" w:eastAsia="Times New Roman" w:hAnsi="Segoe UI" w:cs="Segoe UI"/>
+          <w:color w:val="000000"/>
+          <w:kern w:val="0"/>
+          <w:sz w:val="27"/>
+          <w:szCs w:val="27"/>
+          <w:lang w:eastAsia="en-IN"/>
+          <w14:ligatures w14:val="none"/>
+        </w:rPr>
+        <w:t>&gt;;</w:t>
       </w:r>
     </w:p>
     <w:p>
@@ -5419,7 +5989,33 @@
           <w:lang w:eastAsia="en-IN"/>
           <w14:ligatures w14:val="none"/>
         </w:rPr>
-        <w:t xml:space="preserve">  let component: MyComponent;</w:t>
+        <w:t xml:space="preserve">  let component: </w:t>
+      </w:r>
+      <w:proofErr w:type="spellStart"/>
+      <w:r>
+        <w:rPr>
+          <w:rFonts w:ascii="Segoe UI" w:eastAsia="Times New Roman" w:hAnsi="Segoe UI" w:cs="Segoe UI"/>
+          <w:color w:val="000000"/>
+          <w:kern w:val="0"/>
+          <w:sz w:val="27"/>
+          <w:szCs w:val="27"/>
+          <w:lang w:eastAsia="en-IN"/>
+          <w14:ligatures w14:val="none"/>
+        </w:rPr>
+        <w:t>MyComponent</w:t>
+      </w:r>
+      <w:proofErr w:type="spellEnd"/>
+      <w:r>
+        <w:rPr>
+          <w:rFonts w:ascii="Segoe UI" w:eastAsia="Times New Roman" w:hAnsi="Segoe UI" w:cs="Segoe UI"/>
+          <w:color w:val="000000"/>
+          <w:kern w:val="0"/>
+          <w:sz w:val="27"/>
+          <w:szCs w:val="27"/>
+          <w:lang w:eastAsia="en-IN"/>
+          <w14:ligatures w14:val="none"/>
+        </w:rPr>
+        <w:t>;</w:t>
       </w:r>
     </w:p>
     <w:p>
@@ -5471,7 +6067,33 @@
           <w:lang w:eastAsia="en-IN"/>
           <w14:ligatures w14:val="none"/>
         </w:rPr>
-        <w:t xml:space="preserve">  beforeEach(async(() =&gt; {</w:t>
+        <w:t xml:space="preserve">  </w:t>
+      </w:r>
+      <w:proofErr w:type="spellStart"/>
+      <w:r>
+        <w:rPr>
+          <w:rFonts w:ascii="Segoe UI" w:eastAsia="Times New Roman" w:hAnsi="Segoe UI" w:cs="Segoe UI"/>
+          <w:color w:val="000000"/>
+          <w:kern w:val="0"/>
+          <w:sz w:val="27"/>
+          <w:szCs w:val="27"/>
+          <w:lang w:eastAsia="en-IN"/>
+          <w14:ligatures w14:val="none"/>
+        </w:rPr>
+        <w:t>beforeEach</w:t>
+      </w:r>
+      <w:proofErr w:type="spellEnd"/>
+      <w:r>
+        <w:rPr>
+          <w:rFonts w:ascii="Segoe UI" w:eastAsia="Times New Roman" w:hAnsi="Segoe UI" w:cs="Segoe UI"/>
+          <w:color w:val="000000"/>
+          <w:kern w:val="0"/>
+          <w:sz w:val="27"/>
+          <w:szCs w:val="27"/>
+          <w:lang w:eastAsia="en-IN"/>
+          <w14:ligatures w14:val="none"/>
+        </w:rPr>
+        <w:t>(async(() =&gt; {</w:t>
       </w:r>
     </w:p>
     <w:p>
@@ -5503,7 +6125,33 @@
           <w:lang w:eastAsia="en-IN"/>
           <w14:ligatures w14:val="none"/>
         </w:rPr>
-        <w:t xml:space="preserve">    TestBed.configureTestingModule({</w:t>
+        <w:t xml:space="preserve">    </w:t>
+      </w:r>
+      <w:proofErr w:type="spellStart"/>
+      <w:r>
+        <w:rPr>
+          <w:rFonts w:ascii="Segoe UI" w:eastAsia="Times New Roman" w:hAnsi="Segoe UI" w:cs="Segoe UI"/>
+          <w:color w:val="000000"/>
+          <w:kern w:val="0"/>
+          <w:sz w:val="27"/>
+          <w:szCs w:val="27"/>
+          <w:lang w:eastAsia="en-IN"/>
+          <w14:ligatures w14:val="none"/>
+        </w:rPr>
+        <w:t>TestBed.configureTestingModule</w:t>
+      </w:r>
+      <w:proofErr w:type="spellEnd"/>
+      <w:r>
+        <w:rPr>
+          <w:rFonts w:ascii="Segoe UI" w:eastAsia="Times New Roman" w:hAnsi="Segoe UI" w:cs="Segoe UI"/>
+          <w:color w:val="000000"/>
+          <w:kern w:val="0"/>
+          <w:sz w:val="27"/>
+          <w:szCs w:val="27"/>
+          <w:lang w:eastAsia="en-IN"/>
+          <w14:ligatures w14:val="none"/>
+        </w:rPr>
+        <w:t>({</w:t>
       </w:r>
     </w:p>
     <w:p>
@@ -5535,7 +6183,33 @@
           <w:lang w:eastAsia="en-IN"/>
           <w14:ligatures w14:val="none"/>
         </w:rPr>
-        <w:t xml:space="preserve">      declarations: [MyComponent],</w:t>
+        <w:t xml:space="preserve">      declarations: [</w:t>
+      </w:r>
+      <w:proofErr w:type="spellStart"/>
+      <w:r>
+        <w:rPr>
+          <w:rFonts w:ascii="Segoe UI" w:eastAsia="Times New Roman" w:hAnsi="Segoe UI" w:cs="Segoe UI"/>
+          <w:color w:val="000000"/>
+          <w:kern w:val="0"/>
+          <w:sz w:val="27"/>
+          <w:szCs w:val="27"/>
+          <w:lang w:eastAsia="en-IN"/>
+          <w14:ligatures w14:val="none"/>
+        </w:rPr>
+        <w:t>MyComponent</w:t>
+      </w:r>
+      <w:proofErr w:type="spellEnd"/>
+      <w:r>
+        <w:rPr>
+          <w:rFonts w:ascii="Segoe UI" w:eastAsia="Times New Roman" w:hAnsi="Segoe UI" w:cs="Segoe UI"/>
+          <w:color w:val="000000"/>
+          <w:kern w:val="0"/>
+          <w:sz w:val="27"/>
+          <w:szCs w:val="27"/>
+          <w:lang w:eastAsia="en-IN"/>
+          <w14:ligatures w14:val="none"/>
+        </w:rPr>
+        <w:t>],</w:t>
       </w:r>
     </w:p>
     <w:p>
@@ -5567,7 +6241,33 @@
           <w:lang w:eastAsia="en-IN"/>
           <w14:ligatures w14:val="none"/>
         </w:rPr>
-        <w:t xml:space="preserve">      providers: [MyService],</w:t>
+        <w:t xml:space="preserve">      providers: [</w:t>
+      </w:r>
+      <w:proofErr w:type="spellStart"/>
+      <w:r>
+        <w:rPr>
+          <w:rFonts w:ascii="Segoe UI" w:eastAsia="Times New Roman" w:hAnsi="Segoe UI" w:cs="Segoe UI"/>
+          <w:color w:val="000000"/>
+          <w:kern w:val="0"/>
+          <w:sz w:val="27"/>
+          <w:szCs w:val="27"/>
+          <w:lang w:eastAsia="en-IN"/>
+          <w14:ligatures w14:val="none"/>
+        </w:rPr>
+        <w:t>MyService</w:t>
+      </w:r>
+      <w:proofErr w:type="spellEnd"/>
+      <w:r>
+        <w:rPr>
+          <w:rFonts w:ascii="Segoe UI" w:eastAsia="Times New Roman" w:hAnsi="Segoe UI" w:cs="Segoe UI"/>
+          <w:color w:val="000000"/>
+          <w:kern w:val="0"/>
+          <w:sz w:val="27"/>
+          <w:szCs w:val="27"/>
+          <w:lang w:eastAsia="en-IN"/>
+          <w14:ligatures w14:val="none"/>
+        </w:rPr>
+        <w:t>],</w:t>
       </w:r>
     </w:p>
     <w:p>
@@ -5599,7 +6299,33 @@
           <w:lang w:eastAsia="en-IN"/>
           <w14:ligatures w14:val="none"/>
         </w:rPr>
-        <w:t xml:space="preserve">    }).compileComponents(); // Compile components asynchronously</w:t>
+        <w:t xml:space="preserve">    }).</w:t>
+      </w:r>
+      <w:proofErr w:type="spellStart"/>
+      <w:r>
+        <w:rPr>
+          <w:rFonts w:ascii="Segoe UI" w:eastAsia="Times New Roman" w:hAnsi="Segoe UI" w:cs="Segoe UI"/>
+          <w:color w:val="000000"/>
+          <w:kern w:val="0"/>
+          <w:sz w:val="27"/>
+          <w:szCs w:val="27"/>
+          <w:lang w:eastAsia="en-IN"/>
+          <w14:ligatures w14:val="none"/>
+        </w:rPr>
+        <w:t>compileComponents</w:t>
+      </w:r>
+      <w:proofErr w:type="spellEnd"/>
+      <w:r>
+        <w:rPr>
+          <w:rFonts w:ascii="Segoe UI" w:eastAsia="Times New Roman" w:hAnsi="Segoe UI" w:cs="Segoe UI"/>
+          <w:color w:val="000000"/>
+          <w:kern w:val="0"/>
+          <w:sz w:val="27"/>
+          <w:szCs w:val="27"/>
+          <w:lang w:eastAsia="en-IN"/>
+          <w14:ligatures w14:val="none"/>
+        </w:rPr>
+        <w:t>(); // Compile components asynchronously</w:t>
       </w:r>
     </w:p>
     <w:p>
@@ -5651,7 +6377,59 @@
           <w:lang w:eastAsia="en-IN"/>
           <w14:ligatures w14:val="none"/>
         </w:rPr>
-        <w:t xml:space="preserve">    fixture = TestBed.createComponent(MyComponent);</w:t>
+        <w:t xml:space="preserve">    fixture = </w:t>
+      </w:r>
+      <w:proofErr w:type="spellStart"/>
+      <w:r>
+        <w:rPr>
+          <w:rFonts w:ascii="Segoe UI" w:eastAsia="Times New Roman" w:hAnsi="Segoe UI" w:cs="Segoe UI"/>
+          <w:color w:val="000000"/>
+          <w:kern w:val="0"/>
+          <w:sz w:val="27"/>
+          <w:szCs w:val="27"/>
+          <w:lang w:eastAsia="en-IN"/>
+          <w14:ligatures w14:val="none"/>
+        </w:rPr>
+        <w:t>TestBed.createComponent</w:t>
+      </w:r>
+      <w:proofErr w:type="spellEnd"/>
+      <w:r>
+        <w:rPr>
+          <w:rFonts w:ascii="Segoe UI" w:eastAsia="Times New Roman" w:hAnsi="Segoe UI" w:cs="Segoe UI"/>
+          <w:color w:val="000000"/>
+          <w:kern w:val="0"/>
+          <w:sz w:val="27"/>
+          <w:szCs w:val="27"/>
+          <w:lang w:eastAsia="en-IN"/>
+          <w14:ligatures w14:val="none"/>
+        </w:rPr>
+        <w:t>(</w:t>
+      </w:r>
+      <w:proofErr w:type="spellStart"/>
+      <w:r>
+        <w:rPr>
+          <w:rFonts w:ascii="Segoe UI" w:eastAsia="Times New Roman" w:hAnsi="Segoe UI" w:cs="Segoe UI"/>
+          <w:color w:val="000000"/>
+          <w:kern w:val="0"/>
+          <w:sz w:val="27"/>
+          <w:szCs w:val="27"/>
+          <w:lang w:eastAsia="en-IN"/>
+          <w14:ligatures w14:val="none"/>
+        </w:rPr>
+        <w:t>MyComponent</w:t>
+      </w:r>
+      <w:proofErr w:type="spellEnd"/>
+      <w:r>
+        <w:rPr>
+          <w:rFonts w:ascii="Segoe UI" w:eastAsia="Times New Roman" w:hAnsi="Segoe UI" w:cs="Segoe UI"/>
+          <w:color w:val="000000"/>
+          <w:kern w:val="0"/>
+          <w:sz w:val="27"/>
+          <w:szCs w:val="27"/>
+          <w:lang w:eastAsia="en-IN"/>
+          <w14:ligatures w14:val="none"/>
+        </w:rPr>
+        <w:t>);</w:t>
       </w:r>
     </w:p>
     <w:p>
@@ -5683,7 +6461,33 @@
           <w:lang w:eastAsia="en-IN"/>
           <w14:ligatures w14:val="none"/>
         </w:rPr>
-        <w:t xml:space="preserve">    component = fixture.componentInstance;</w:t>
+        <w:t xml:space="preserve">    component = </w:t>
+      </w:r>
+      <w:proofErr w:type="spellStart"/>
+      <w:r>
+        <w:rPr>
+          <w:rFonts w:ascii="Segoe UI" w:eastAsia="Times New Roman" w:hAnsi="Segoe UI" w:cs="Segoe UI"/>
+          <w:color w:val="000000"/>
+          <w:kern w:val="0"/>
+          <w:sz w:val="27"/>
+          <w:szCs w:val="27"/>
+          <w:lang w:eastAsia="en-IN"/>
+          <w14:ligatures w14:val="none"/>
+        </w:rPr>
+        <w:t>fixture.componentInstance</w:t>
+      </w:r>
+      <w:proofErr w:type="spellEnd"/>
+      <w:r>
+        <w:rPr>
+          <w:rFonts w:ascii="Segoe UI" w:eastAsia="Times New Roman" w:hAnsi="Segoe UI" w:cs="Segoe UI"/>
+          <w:color w:val="000000"/>
+          <w:kern w:val="0"/>
+          <w:sz w:val="27"/>
+          <w:szCs w:val="27"/>
+          <w:lang w:eastAsia="en-IN"/>
+          <w14:ligatures w14:val="none"/>
+        </w:rPr>
+        <w:t>;</w:t>
       </w:r>
     </w:p>
     <w:p>
@@ -5800,7 +6604,33 @@
           <w:lang w:eastAsia="en-IN"/>
           <w14:ligatures w14:val="none"/>
         </w:rPr>
-        <w:t xml:space="preserve">    expect(component).toBeTruthy();</w:t>
+        <w:t xml:space="preserve">    expect(component).</w:t>
+      </w:r>
+      <w:proofErr w:type="spellStart"/>
+      <w:r>
+        <w:rPr>
+          <w:rFonts w:ascii="Segoe UI" w:eastAsia="Times New Roman" w:hAnsi="Segoe UI" w:cs="Segoe UI"/>
+          <w:color w:val="000000"/>
+          <w:kern w:val="0"/>
+          <w:sz w:val="27"/>
+          <w:szCs w:val="27"/>
+          <w:lang w:eastAsia="en-IN"/>
+          <w14:ligatures w14:val="none"/>
+        </w:rPr>
+        <w:t>toBeTruthy</w:t>
+      </w:r>
+      <w:proofErr w:type="spellEnd"/>
+      <w:r>
+        <w:rPr>
+          <w:rFonts w:ascii="Segoe UI" w:eastAsia="Times New Roman" w:hAnsi="Segoe UI" w:cs="Segoe UI"/>
+          <w:color w:val="000000"/>
+          <w:kern w:val="0"/>
+          <w:sz w:val="27"/>
+          <w:szCs w:val="27"/>
+          <w:lang w:eastAsia="en-IN"/>
+          <w14:ligatures w14:val="none"/>
+        </w:rPr>
+        <w:t>();</w:t>
       </w:r>
     </w:p>
     <w:p>
@@ -5948,7 +6778,33 @@
           <w:lang w:eastAsia="en-IN"/>
           <w14:ligatures w14:val="none"/>
         </w:rPr>
-        <w:t xml:space="preserve">    fixture.detectChanges(); // Trigger change detection</w:t>
+        <w:t xml:space="preserve">    </w:t>
+      </w:r>
+      <w:proofErr w:type="spellStart"/>
+      <w:r>
+        <w:rPr>
+          <w:rFonts w:ascii="Segoe UI" w:eastAsia="Times New Roman" w:hAnsi="Segoe UI" w:cs="Segoe UI"/>
+          <w:color w:val="000000"/>
+          <w:kern w:val="0"/>
+          <w:sz w:val="27"/>
+          <w:szCs w:val="27"/>
+          <w:lang w:eastAsia="en-IN"/>
+          <w14:ligatures w14:val="none"/>
+        </w:rPr>
+        <w:t>fixture.detectChanges</w:t>
+      </w:r>
+      <w:proofErr w:type="spellEnd"/>
+      <w:r>
+        <w:rPr>
+          <w:rFonts w:ascii="Segoe UI" w:eastAsia="Times New Roman" w:hAnsi="Segoe UI" w:cs="Segoe UI"/>
+          <w:color w:val="000000"/>
+          <w:kern w:val="0"/>
+          <w:sz w:val="27"/>
+          <w:szCs w:val="27"/>
+          <w:lang w:eastAsia="en-IN"/>
+          <w14:ligatures w14:val="none"/>
+        </w:rPr>
+        <w:t>(); // Trigger change detection</w:t>
       </w:r>
     </w:p>
     <w:p>
@@ -6000,7 +6856,33 @@
           <w:lang w:eastAsia="en-IN"/>
           <w14:ligatures w14:val="none"/>
         </w:rPr>
-        <w:t xml:space="preserve">    fixture.whenStable().then(() =&gt; {</w:t>
+        <w:t xml:space="preserve">    </w:t>
+      </w:r>
+      <w:proofErr w:type="spellStart"/>
+      <w:r>
+        <w:rPr>
+          <w:rFonts w:ascii="Segoe UI" w:eastAsia="Times New Roman" w:hAnsi="Segoe UI" w:cs="Segoe UI"/>
+          <w:color w:val="000000"/>
+          <w:kern w:val="0"/>
+          <w:sz w:val="27"/>
+          <w:szCs w:val="27"/>
+          <w:lang w:eastAsia="en-IN"/>
+          <w14:ligatures w14:val="none"/>
+        </w:rPr>
+        <w:t>fixture.whenStable</w:t>
+      </w:r>
+      <w:proofErr w:type="spellEnd"/>
+      <w:r>
+        <w:rPr>
+          <w:rFonts w:ascii="Segoe UI" w:eastAsia="Times New Roman" w:hAnsi="Segoe UI" w:cs="Segoe UI"/>
+          <w:color w:val="000000"/>
+          <w:kern w:val="0"/>
+          <w:sz w:val="27"/>
+          <w:szCs w:val="27"/>
+          <w:lang w:eastAsia="en-IN"/>
+          <w14:ligatures w14:val="none"/>
+        </w:rPr>
+        <w:t>().then(() =&gt; {</w:t>
       </w:r>
     </w:p>
     <w:p>
@@ -6032,7 +6914,33 @@
           <w:lang w:eastAsia="en-IN"/>
           <w14:ligatures w14:val="none"/>
         </w:rPr>
-        <w:t xml:space="preserve">      // Assertions that rely on asynchronous behavior should go here</w:t>
+        <w:t xml:space="preserve">      // Assertions that rely on asynchronous </w:t>
+      </w:r>
+      <w:proofErr w:type="spellStart"/>
+      <w:r>
+        <w:rPr>
+          <w:rFonts w:ascii="Segoe UI" w:eastAsia="Times New Roman" w:hAnsi="Segoe UI" w:cs="Segoe UI"/>
+          <w:color w:val="000000"/>
+          <w:kern w:val="0"/>
+          <w:sz w:val="27"/>
+          <w:szCs w:val="27"/>
+          <w:lang w:eastAsia="en-IN"/>
+          <w14:ligatures w14:val="none"/>
+        </w:rPr>
+        <w:t>behavior</w:t>
+      </w:r>
+      <w:proofErr w:type="spellEnd"/>
+      <w:r>
+        <w:rPr>
+          <w:rFonts w:ascii="Segoe UI" w:eastAsia="Times New Roman" w:hAnsi="Segoe UI" w:cs="Segoe UI"/>
+          <w:color w:val="000000"/>
+          <w:kern w:val="0"/>
+          <w:sz w:val="27"/>
+          <w:szCs w:val="27"/>
+          <w:lang w:eastAsia="en-IN"/>
+          <w14:ligatures w14:val="none"/>
+        </w:rPr>
+        <w:t xml:space="preserve"> should go here</w:t>
       </w:r>
     </w:p>
     <w:p>
@@ -6133,6 +7041,2006 @@
     </w:p>
     <w:p>
       <w:pPr>
+        <w:shd w:val="clear" w:color="auto" w:fill="1F1F1F"/>
+        <w:spacing w:after="0" w:line="285" w:lineRule="atLeast"/>
+        <w:rPr>
+          <w:rFonts w:ascii="Consolas" w:eastAsia="Times New Roman" w:hAnsi="Consolas" w:cs="Times New Roman"/>
+          <w:color w:val="CCCCCC"/>
+          <w:kern w:val="0"/>
+          <w:sz w:val="21"/>
+          <w:szCs w:val="21"/>
+          <w:lang w:eastAsia="en-IN"/>
+          <w14:ligatures w14:val="none"/>
+        </w:rPr>
+      </w:pPr>
+      <w:r>
+        <w:rPr>
+          <w:rFonts w:ascii="Consolas" w:eastAsia="Times New Roman" w:hAnsi="Consolas" w:cs="Times New Roman"/>
+          <w:color w:val="DCDCAA"/>
+          <w:kern w:val="0"/>
+          <w:sz w:val="21"/>
+          <w:szCs w:val="21"/>
+          <w:lang w:eastAsia="en-IN"/>
+          <w14:ligatures w14:val="none"/>
+        </w:rPr>
+        <w:t>it</w:t>
+      </w:r>
+      <w:r>
+        <w:rPr>
+          <w:rFonts w:ascii="Consolas" w:eastAsia="Times New Roman" w:hAnsi="Consolas" w:cs="Times New Roman"/>
+          <w:color w:val="CCCCCC"/>
+          <w:kern w:val="0"/>
+          <w:sz w:val="21"/>
+          <w:szCs w:val="21"/>
+          <w:lang w:eastAsia="en-IN"/>
+          <w14:ligatures w14:val="none"/>
+        </w:rPr>
+        <w:t>(</w:t>
+      </w:r>
+      <w:r>
+        <w:rPr>
+          <w:rFonts w:ascii="Consolas" w:eastAsia="Times New Roman" w:hAnsi="Consolas" w:cs="Times New Roman"/>
+          <w:color w:val="CE9178"/>
+          <w:kern w:val="0"/>
+          <w:sz w:val="21"/>
+          <w:szCs w:val="21"/>
+          <w:lang w:eastAsia="en-IN"/>
+          <w14:ligatures w14:val="none"/>
+        </w:rPr>
+        <w:t>'should make a POST request'</w:t>
+      </w:r>
+      <w:r>
+        <w:rPr>
+          <w:rFonts w:ascii="Consolas" w:eastAsia="Times New Roman" w:hAnsi="Consolas" w:cs="Times New Roman"/>
+          <w:color w:val="CCCCCC"/>
+          <w:kern w:val="0"/>
+          <w:sz w:val="21"/>
+          <w:szCs w:val="21"/>
+          <w:lang w:eastAsia="en-IN"/>
+          <w14:ligatures w14:val="none"/>
+        </w:rPr>
+        <w:t xml:space="preserve">, </w:t>
+      </w:r>
+      <w:proofErr w:type="spellStart"/>
+      <w:r>
+        <w:rPr>
+          <w:rFonts w:ascii="Consolas" w:eastAsia="Times New Roman" w:hAnsi="Consolas" w:cs="Times New Roman"/>
+          <w:color w:val="DCDCAA"/>
+          <w:kern w:val="0"/>
+          <w:sz w:val="21"/>
+          <w:szCs w:val="21"/>
+          <w:lang w:eastAsia="en-IN"/>
+          <w14:ligatures w14:val="none"/>
+        </w:rPr>
+        <w:t>waitForAsync</w:t>
+      </w:r>
+      <w:proofErr w:type="spellEnd"/>
+      <w:r>
+        <w:rPr>
+          <w:rFonts w:ascii="Consolas" w:eastAsia="Times New Roman" w:hAnsi="Consolas" w:cs="Times New Roman"/>
+          <w:color w:val="CCCCCC"/>
+          <w:kern w:val="0"/>
+          <w:sz w:val="21"/>
+          <w:szCs w:val="21"/>
+          <w:lang w:eastAsia="en-IN"/>
+          <w14:ligatures w14:val="none"/>
+        </w:rPr>
+        <w:t>(</w:t>
+      </w:r>
+      <w:r>
+        <w:rPr>
+          <w:rFonts w:ascii="Consolas" w:eastAsia="Times New Roman" w:hAnsi="Consolas" w:cs="Times New Roman"/>
+          <w:color w:val="DCDCAA"/>
+          <w:kern w:val="0"/>
+          <w:sz w:val="21"/>
+          <w:szCs w:val="21"/>
+          <w:lang w:eastAsia="en-IN"/>
+          <w14:ligatures w14:val="none"/>
+        </w:rPr>
+        <w:t>inject</w:t>
+      </w:r>
+      <w:r>
+        <w:rPr>
+          <w:rFonts w:ascii="Consolas" w:eastAsia="Times New Roman" w:hAnsi="Consolas" w:cs="Times New Roman"/>
+          <w:color w:val="CCCCCC"/>
+          <w:kern w:val="0"/>
+          <w:sz w:val="21"/>
+          <w:szCs w:val="21"/>
+          <w:lang w:eastAsia="en-IN"/>
+          <w14:ligatures w14:val="none"/>
+        </w:rPr>
+        <w:t>([</w:t>
+      </w:r>
+      <w:proofErr w:type="spellStart"/>
+      <w:r>
+        <w:rPr>
+          <w:rFonts w:ascii="Consolas" w:eastAsia="Times New Roman" w:hAnsi="Consolas" w:cs="Times New Roman"/>
+          <w:color w:val="4EC9B0"/>
+          <w:kern w:val="0"/>
+          <w:sz w:val="21"/>
+          <w:szCs w:val="21"/>
+          <w:lang w:eastAsia="en-IN"/>
+          <w14:ligatures w14:val="none"/>
+        </w:rPr>
+        <w:t>HttpTestingController</w:t>
+      </w:r>
+      <w:proofErr w:type="spellEnd"/>
+      <w:r>
+        <w:rPr>
+          <w:rFonts w:ascii="Consolas" w:eastAsia="Times New Roman" w:hAnsi="Consolas" w:cs="Times New Roman"/>
+          <w:color w:val="CCCCCC"/>
+          <w:kern w:val="0"/>
+          <w:sz w:val="21"/>
+          <w:szCs w:val="21"/>
+          <w:lang w:eastAsia="en-IN"/>
+          <w14:ligatures w14:val="none"/>
+        </w:rPr>
+        <w:t xml:space="preserve">, </w:t>
+      </w:r>
+      <w:proofErr w:type="spellStart"/>
+      <w:r>
+        <w:rPr>
+          <w:rFonts w:ascii="Consolas" w:eastAsia="Times New Roman" w:hAnsi="Consolas" w:cs="Times New Roman"/>
+          <w:color w:val="4EC9B0"/>
+          <w:kern w:val="0"/>
+          <w:sz w:val="21"/>
+          <w:szCs w:val="21"/>
+          <w:lang w:eastAsia="en-IN"/>
+          <w14:ligatures w14:val="none"/>
+        </w:rPr>
+        <w:t>DataService</w:t>
+      </w:r>
+      <w:proofErr w:type="spellEnd"/>
+      <w:r>
+        <w:rPr>
+          <w:rFonts w:ascii="Consolas" w:eastAsia="Times New Roman" w:hAnsi="Consolas" w:cs="Times New Roman"/>
+          <w:color w:val="CCCCCC"/>
+          <w:kern w:val="0"/>
+          <w:sz w:val="21"/>
+          <w:szCs w:val="21"/>
+          <w:lang w:eastAsia="en-IN"/>
+          <w14:ligatures w14:val="none"/>
+        </w:rPr>
+        <w:t>],</w:t>
+      </w:r>
+    </w:p>
+    <w:p>
+      <w:pPr>
+        <w:shd w:val="clear" w:color="auto" w:fill="1F1F1F"/>
+        <w:spacing w:after="0" w:line="285" w:lineRule="atLeast"/>
+        <w:rPr>
+          <w:rFonts w:ascii="Consolas" w:eastAsia="Times New Roman" w:hAnsi="Consolas" w:cs="Times New Roman"/>
+          <w:color w:val="CCCCCC"/>
+          <w:kern w:val="0"/>
+          <w:sz w:val="21"/>
+          <w:szCs w:val="21"/>
+          <w:lang w:eastAsia="en-IN"/>
+          <w14:ligatures w14:val="none"/>
+        </w:rPr>
+      </w:pPr>
+      <w:r>
+        <w:rPr>
+          <w:rFonts w:ascii="Consolas" w:eastAsia="Times New Roman" w:hAnsi="Consolas" w:cs="Times New Roman"/>
+          <w:color w:val="CCCCCC"/>
+          <w:kern w:val="0"/>
+          <w:sz w:val="21"/>
+          <w:szCs w:val="21"/>
+          <w:lang w:eastAsia="en-IN"/>
+          <w14:ligatures w14:val="none"/>
+        </w:rPr>
+        <w:t>  (</w:t>
+      </w:r>
+      <w:proofErr w:type="spellStart"/>
+      <w:r>
+        <w:rPr>
+          <w:rFonts w:ascii="Consolas" w:eastAsia="Times New Roman" w:hAnsi="Consolas" w:cs="Times New Roman"/>
+          <w:color w:val="9CDCFE"/>
+          <w:kern w:val="0"/>
+          <w:sz w:val="21"/>
+          <w:szCs w:val="21"/>
+          <w:lang w:eastAsia="en-IN"/>
+          <w14:ligatures w14:val="none"/>
+        </w:rPr>
+        <w:t>httpClient</w:t>
+      </w:r>
+      <w:proofErr w:type="spellEnd"/>
+      <w:r>
+        <w:rPr>
+          <w:rFonts w:ascii="Consolas" w:eastAsia="Times New Roman" w:hAnsi="Consolas" w:cs="Times New Roman"/>
+          <w:color w:val="D4D4D4"/>
+          <w:kern w:val="0"/>
+          <w:sz w:val="21"/>
+          <w:szCs w:val="21"/>
+          <w:lang w:eastAsia="en-IN"/>
+          <w14:ligatures w14:val="none"/>
+        </w:rPr>
+        <w:t>:</w:t>
+      </w:r>
+      <w:r>
+        <w:rPr>
+          <w:rFonts w:ascii="Consolas" w:eastAsia="Times New Roman" w:hAnsi="Consolas" w:cs="Times New Roman"/>
+          <w:color w:val="CCCCCC"/>
+          <w:kern w:val="0"/>
+          <w:sz w:val="21"/>
+          <w:szCs w:val="21"/>
+          <w:lang w:eastAsia="en-IN"/>
+          <w14:ligatures w14:val="none"/>
+        </w:rPr>
+        <w:t xml:space="preserve"> </w:t>
+      </w:r>
+      <w:proofErr w:type="spellStart"/>
+      <w:r>
+        <w:rPr>
+          <w:rFonts w:ascii="Consolas" w:eastAsia="Times New Roman" w:hAnsi="Consolas" w:cs="Times New Roman"/>
+          <w:color w:val="4EC9B0"/>
+          <w:kern w:val="0"/>
+          <w:sz w:val="21"/>
+          <w:szCs w:val="21"/>
+          <w:lang w:eastAsia="en-IN"/>
+          <w14:ligatures w14:val="none"/>
+        </w:rPr>
+        <w:t>HttpTestingController</w:t>
+      </w:r>
+      <w:proofErr w:type="spellEnd"/>
+      <w:r>
+        <w:rPr>
+          <w:rFonts w:ascii="Consolas" w:eastAsia="Times New Roman" w:hAnsi="Consolas" w:cs="Times New Roman"/>
+          <w:color w:val="CCCCCC"/>
+          <w:kern w:val="0"/>
+          <w:sz w:val="21"/>
+          <w:szCs w:val="21"/>
+          <w:lang w:eastAsia="en-IN"/>
+          <w14:ligatures w14:val="none"/>
+        </w:rPr>
+        <w:t xml:space="preserve">, </w:t>
+      </w:r>
+      <w:r>
+        <w:rPr>
+          <w:rFonts w:ascii="Consolas" w:eastAsia="Times New Roman" w:hAnsi="Consolas" w:cs="Times New Roman"/>
+          <w:color w:val="9CDCFE"/>
+          <w:kern w:val="0"/>
+          <w:sz w:val="21"/>
+          <w:szCs w:val="21"/>
+          <w:lang w:eastAsia="en-IN"/>
+          <w14:ligatures w14:val="none"/>
+        </w:rPr>
+        <w:t>service</w:t>
+      </w:r>
+      <w:r>
+        <w:rPr>
+          <w:rFonts w:ascii="Consolas" w:eastAsia="Times New Roman" w:hAnsi="Consolas" w:cs="Times New Roman"/>
+          <w:color w:val="D4D4D4"/>
+          <w:kern w:val="0"/>
+          <w:sz w:val="21"/>
+          <w:szCs w:val="21"/>
+          <w:lang w:eastAsia="en-IN"/>
+          <w14:ligatures w14:val="none"/>
+        </w:rPr>
+        <w:t>:</w:t>
+      </w:r>
+      <w:r>
+        <w:rPr>
+          <w:rFonts w:ascii="Consolas" w:eastAsia="Times New Roman" w:hAnsi="Consolas" w:cs="Times New Roman"/>
+          <w:color w:val="CCCCCC"/>
+          <w:kern w:val="0"/>
+          <w:sz w:val="21"/>
+          <w:szCs w:val="21"/>
+          <w:lang w:eastAsia="en-IN"/>
+          <w14:ligatures w14:val="none"/>
+        </w:rPr>
+        <w:t xml:space="preserve"> </w:t>
+      </w:r>
+      <w:proofErr w:type="spellStart"/>
+      <w:r>
+        <w:rPr>
+          <w:rFonts w:ascii="Consolas" w:eastAsia="Times New Roman" w:hAnsi="Consolas" w:cs="Times New Roman"/>
+          <w:color w:val="4EC9B0"/>
+          <w:kern w:val="0"/>
+          <w:sz w:val="21"/>
+          <w:szCs w:val="21"/>
+          <w:lang w:eastAsia="en-IN"/>
+          <w14:ligatures w14:val="none"/>
+        </w:rPr>
+        <w:t>DataService</w:t>
+      </w:r>
+      <w:proofErr w:type="spellEnd"/>
+      <w:r>
+        <w:rPr>
+          <w:rFonts w:ascii="Consolas" w:eastAsia="Times New Roman" w:hAnsi="Consolas" w:cs="Times New Roman"/>
+          <w:color w:val="CCCCCC"/>
+          <w:kern w:val="0"/>
+          <w:sz w:val="21"/>
+          <w:szCs w:val="21"/>
+          <w:lang w:eastAsia="en-IN"/>
+          <w14:ligatures w14:val="none"/>
+        </w:rPr>
+        <w:t xml:space="preserve">) </w:t>
+      </w:r>
+      <w:r>
+        <w:rPr>
+          <w:rFonts w:ascii="Consolas" w:eastAsia="Times New Roman" w:hAnsi="Consolas" w:cs="Times New Roman"/>
+          <w:color w:val="569CD6"/>
+          <w:kern w:val="0"/>
+          <w:sz w:val="21"/>
+          <w:szCs w:val="21"/>
+          <w:lang w:eastAsia="en-IN"/>
+          <w14:ligatures w14:val="none"/>
+        </w:rPr>
+        <w:t>=&gt;</w:t>
+      </w:r>
+      <w:r>
+        <w:rPr>
+          <w:rFonts w:ascii="Consolas" w:eastAsia="Times New Roman" w:hAnsi="Consolas" w:cs="Times New Roman"/>
+          <w:color w:val="CCCCCC"/>
+          <w:kern w:val="0"/>
+          <w:sz w:val="21"/>
+          <w:szCs w:val="21"/>
+          <w:lang w:eastAsia="en-IN"/>
+          <w14:ligatures w14:val="none"/>
+        </w:rPr>
+        <w:t xml:space="preserve"> {</w:t>
+      </w:r>
+    </w:p>
+    <w:p>
+      <w:pPr>
+        <w:shd w:val="clear" w:color="auto" w:fill="1F1F1F"/>
+        <w:spacing w:after="0" w:line="285" w:lineRule="atLeast"/>
+        <w:rPr>
+          <w:rFonts w:ascii="Consolas" w:eastAsia="Times New Roman" w:hAnsi="Consolas" w:cs="Times New Roman"/>
+          <w:color w:val="CCCCCC"/>
+          <w:kern w:val="0"/>
+          <w:sz w:val="21"/>
+          <w:szCs w:val="21"/>
+          <w:lang w:eastAsia="en-IN"/>
+          <w14:ligatures w14:val="none"/>
+        </w:rPr>
+      </w:pPr>
+      <w:r>
+        <w:rPr>
+          <w:rFonts w:ascii="Consolas" w:eastAsia="Times New Roman" w:hAnsi="Consolas" w:cs="Times New Roman"/>
+          <w:color w:val="CCCCCC"/>
+          <w:kern w:val="0"/>
+          <w:sz w:val="21"/>
+          <w:szCs w:val="21"/>
+          <w:lang w:eastAsia="en-IN"/>
+          <w14:ligatures w14:val="none"/>
+        </w:rPr>
+        <w:t xml:space="preserve">    </w:t>
+      </w:r>
+    </w:p>
+    <w:p>
+      <w:pPr>
+        <w:shd w:val="clear" w:color="auto" w:fill="1F1F1F"/>
+        <w:spacing w:after="0" w:line="285" w:lineRule="atLeast"/>
+        <w:rPr>
+          <w:rFonts w:ascii="Consolas" w:eastAsia="Times New Roman" w:hAnsi="Consolas" w:cs="Times New Roman"/>
+          <w:color w:val="CCCCCC"/>
+          <w:kern w:val="0"/>
+          <w:sz w:val="21"/>
+          <w:szCs w:val="21"/>
+          <w:lang w:eastAsia="en-IN"/>
+          <w14:ligatures w14:val="none"/>
+        </w:rPr>
+      </w:pPr>
+      <w:r>
+        <w:rPr>
+          <w:rFonts w:ascii="Consolas" w:eastAsia="Times New Roman" w:hAnsi="Consolas" w:cs="Times New Roman"/>
+          <w:color w:val="CCCCCC"/>
+          <w:kern w:val="0"/>
+          <w:sz w:val="21"/>
+          <w:szCs w:val="21"/>
+          <w:lang w:eastAsia="en-IN"/>
+          <w14:ligatures w14:val="none"/>
+        </w:rPr>
+        <w:t xml:space="preserve">    </w:t>
+      </w:r>
+      <w:proofErr w:type="spellStart"/>
+      <w:r>
+        <w:rPr>
+          <w:rFonts w:ascii="Consolas" w:eastAsia="Times New Roman" w:hAnsi="Consolas" w:cs="Times New Roman"/>
+          <w:color w:val="569CD6"/>
+          <w:kern w:val="0"/>
+          <w:sz w:val="21"/>
+          <w:szCs w:val="21"/>
+          <w:lang w:eastAsia="en-IN"/>
+          <w14:ligatures w14:val="none"/>
+        </w:rPr>
+        <w:t>const</w:t>
+      </w:r>
+      <w:proofErr w:type="spellEnd"/>
+      <w:r>
+        <w:rPr>
+          <w:rFonts w:ascii="Consolas" w:eastAsia="Times New Roman" w:hAnsi="Consolas" w:cs="Times New Roman"/>
+          <w:color w:val="CCCCCC"/>
+          <w:kern w:val="0"/>
+          <w:sz w:val="21"/>
+          <w:szCs w:val="21"/>
+          <w:lang w:eastAsia="en-IN"/>
+          <w14:ligatures w14:val="none"/>
+        </w:rPr>
+        <w:t xml:space="preserve"> </w:t>
+      </w:r>
+      <w:proofErr w:type="spellStart"/>
+      <w:r>
+        <w:rPr>
+          <w:rFonts w:ascii="Consolas" w:eastAsia="Times New Roman" w:hAnsi="Consolas" w:cs="Times New Roman"/>
+          <w:color w:val="4FC1FF"/>
+          <w:kern w:val="0"/>
+          <w:sz w:val="21"/>
+          <w:szCs w:val="21"/>
+          <w:lang w:eastAsia="en-IN"/>
+          <w14:ligatures w14:val="none"/>
+        </w:rPr>
+        <w:t>newProduct</w:t>
+      </w:r>
+      <w:proofErr w:type="spellEnd"/>
+      <w:r>
+        <w:rPr>
+          <w:rFonts w:ascii="Consolas" w:eastAsia="Times New Roman" w:hAnsi="Consolas" w:cs="Times New Roman"/>
+          <w:color w:val="CCCCCC"/>
+          <w:kern w:val="0"/>
+          <w:sz w:val="21"/>
+          <w:szCs w:val="21"/>
+          <w:lang w:eastAsia="en-IN"/>
+          <w14:ligatures w14:val="none"/>
+        </w:rPr>
+        <w:t xml:space="preserve"> </w:t>
+      </w:r>
+      <w:r>
+        <w:rPr>
+          <w:rFonts w:ascii="Consolas" w:eastAsia="Times New Roman" w:hAnsi="Consolas" w:cs="Times New Roman"/>
+          <w:color w:val="D4D4D4"/>
+          <w:kern w:val="0"/>
+          <w:sz w:val="21"/>
+          <w:szCs w:val="21"/>
+          <w:lang w:eastAsia="en-IN"/>
+          <w14:ligatures w14:val="none"/>
+        </w:rPr>
+        <w:t>=</w:t>
+      </w:r>
+      <w:r>
+        <w:rPr>
+          <w:rFonts w:ascii="Consolas" w:eastAsia="Times New Roman" w:hAnsi="Consolas" w:cs="Times New Roman"/>
+          <w:color w:val="CCCCCC"/>
+          <w:kern w:val="0"/>
+          <w:sz w:val="21"/>
+          <w:szCs w:val="21"/>
+          <w:lang w:eastAsia="en-IN"/>
+          <w14:ligatures w14:val="none"/>
+        </w:rPr>
+        <w:t xml:space="preserve"> { </w:t>
+      </w:r>
+      <w:r>
+        <w:rPr>
+          <w:rFonts w:ascii="Consolas" w:eastAsia="Times New Roman" w:hAnsi="Consolas" w:cs="Times New Roman"/>
+          <w:color w:val="9CDCFE"/>
+          <w:kern w:val="0"/>
+          <w:sz w:val="21"/>
+          <w:szCs w:val="21"/>
+          <w:lang w:eastAsia="en-IN"/>
+          <w14:ligatures w14:val="none"/>
+        </w:rPr>
+        <w:t>id:</w:t>
+      </w:r>
+      <w:r>
+        <w:rPr>
+          <w:rFonts w:ascii="Consolas" w:eastAsia="Times New Roman" w:hAnsi="Consolas" w:cs="Times New Roman"/>
+          <w:color w:val="CCCCCC"/>
+          <w:kern w:val="0"/>
+          <w:sz w:val="21"/>
+          <w:szCs w:val="21"/>
+          <w:lang w:eastAsia="en-IN"/>
+          <w14:ligatures w14:val="none"/>
+        </w:rPr>
+        <w:t xml:space="preserve"> </w:t>
+      </w:r>
+      <w:r>
+        <w:rPr>
+          <w:rFonts w:ascii="Consolas" w:eastAsia="Times New Roman" w:hAnsi="Consolas" w:cs="Times New Roman"/>
+          <w:color w:val="B5CEA8"/>
+          <w:kern w:val="0"/>
+          <w:sz w:val="21"/>
+          <w:szCs w:val="21"/>
+          <w:lang w:eastAsia="en-IN"/>
+          <w14:ligatures w14:val="none"/>
+        </w:rPr>
+        <w:t>18</w:t>
+      </w:r>
+      <w:r>
+        <w:rPr>
+          <w:rFonts w:ascii="Consolas" w:eastAsia="Times New Roman" w:hAnsi="Consolas" w:cs="Times New Roman"/>
+          <w:color w:val="CCCCCC"/>
+          <w:kern w:val="0"/>
+          <w:sz w:val="21"/>
+          <w:szCs w:val="21"/>
+          <w:lang w:eastAsia="en-IN"/>
+          <w14:ligatures w14:val="none"/>
+        </w:rPr>
+        <w:t xml:space="preserve">, </w:t>
+      </w:r>
+      <w:r>
+        <w:rPr>
+          <w:rFonts w:ascii="Consolas" w:eastAsia="Times New Roman" w:hAnsi="Consolas" w:cs="Times New Roman"/>
+          <w:color w:val="9CDCFE"/>
+          <w:kern w:val="0"/>
+          <w:sz w:val="21"/>
+          <w:szCs w:val="21"/>
+          <w:lang w:eastAsia="en-IN"/>
+          <w14:ligatures w14:val="none"/>
+        </w:rPr>
+        <w:t>name:</w:t>
+      </w:r>
+      <w:r>
+        <w:rPr>
+          <w:rFonts w:ascii="Consolas" w:eastAsia="Times New Roman" w:hAnsi="Consolas" w:cs="Times New Roman"/>
+          <w:color w:val="CCCCCC"/>
+          <w:kern w:val="0"/>
+          <w:sz w:val="21"/>
+          <w:szCs w:val="21"/>
+          <w:lang w:eastAsia="en-IN"/>
+          <w14:ligatures w14:val="none"/>
+        </w:rPr>
+        <w:t xml:space="preserve"> </w:t>
+      </w:r>
+      <w:r>
+        <w:rPr>
+          <w:rFonts w:ascii="Consolas" w:eastAsia="Times New Roman" w:hAnsi="Consolas" w:cs="Times New Roman"/>
+          <w:color w:val="CE9178"/>
+          <w:kern w:val="0"/>
+          <w:sz w:val="21"/>
+          <w:szCs w:val="21"/>
+          <w:lang w:eastAsia="en-IN"/>
+          <w14:ligatures w14:val="none"/>
+        </w:rPr>
+        <w:t>'Product 18'</w:t>
+      </w:r>
+      <w:r>
+        <w:rPr>
+          <w:rFonts w:ascii="Consolas" w:eastAsia="Times New Roman" w:hAnsi="Consolas" w:cs="Times New Roman"/>
+          <w:color w:val="CCCCCC"/>
+          <w:kern w:val="0"/>
+          <w:sz w:val="21"/>
+          <w:szCs w:val="21"/>
+          <w:lang w:eastAsia="en-IN"/>
+          <w14:ligatures w14:val="none"/>
+        </w:rPr>
+        <w:t xml:space="preserve">, </w:t>
+      </w:r>
+      <w:r>
+        <w:rPr>
+          <w:rFonts w:ascii="Consolas" w:eastAsia="Times New Roman" w:hAnsi="Consolas" w:cs="Times New Roman"/>
+          <w:color w:val="9CDCFE"/>
+          <w:kern w:val="0"/>
+          <w:sz w:val="21"/>
+          <w:szCs w:val="21"/>
+          <w:lang w:eastAsia="en-IN"/>
+          <w14:ligatures w14:val="none"/>
+        </w:rPr>
+        <w:t>description:</w:t>
+      </w:r>
+      <w:r>
+        <w:rPr>
+          <w:rFonts w:ascii="Consolas" w:eastAsia="Times New Roman" w:hAnsi="Consolas" w:cs="Times New Roman"/>
+          <w:color w:val="CCCCCC"/>
+          <w:kern w:val="0"/>
+          <w:sz w:val="21"/>
+          <w:szCs w:val="21"/>
+          <w:lang w:eastAsia="en-IN"/>
+          <w14:ligatures w14:val="none"/>
+        </w:rPr>
+        <w:t xml:space="preserve"> </w:t>
+      </w:r>
+      <w:r>
+        <w:rPr>
+          <w:rFonts w:ascii="Consolas" w:eastAsia="Times New Roman" w:hAnsi="Consolas" w:cs="Times New Roman"/>
+          <w:color w:val="CE9178"/>
+          <w:kern w:val="0"/>
+          <w:sz w:val="21"/>
+          <w:szCs w:val="21"/>
+          <w:lang w:eastAsia="en-IN"/>
+          <w14:ligatures w14:val="none"/>
+        </w:rPr>
+        <w:t>'Description 18'</w:t>
+      </w:r>
+      <w:r>
+        <w:rPr>
+          <w:rFonts w:ascii="Consolas" w:eastAsia="Times New Roman" w:hAnsi="Consolas" w:cs="Times New Roman"/>
+          <w:color w:val="CCCCCC"/>
+          <w:kern w:val="0"/>
+          <w:sz w:val="21"/>
+          <w:szCs w:val="21"/>
+          <w:lang w:eastAsia="en-IN"/>
+          <w14:ligatures w14:val="none"/>
+        </w:rPr>
+        <w:t>,</w:t>
+      </w:r>
+      <w:r>
+        <w:rPr>
+          <w:rFonts w:ascii="Consolas" w:eastAsia="Times New Roman" w:hAnsi="Consolas" w:cs="Times New Roman"/>
+          <w:color w:val="9CDCFE"/>
+          <w:kern w:val="0"/>
+          <w:sz w:val="21"/>
+          <w:szCs w:val="21"/>
+          <w:lang w:eastAsia="en-IN"/>
+          <w14:ligatures w14:val="none"/>
+        </w:rPr>
+        <w:t>category:</w:t>
+      </w:r>
+      <w:r>
+        <w:rPr>
+          <w:rFonts w:ascii="Consolas" w:eastAsia="Times New Roman" w:hAnsi="Consolas" w:cs="Times New Roman"/>
+          <w:color w:val="CCCCCC"/>
+          <w:kern w:val="0"/>
+          <w:sz w:val="21"/>
+          <w:szCs w:val="21"/>
+          <w:lang w:eastAsia="en-IN"/>
+          <w14:ligatures w14:val="none"/>
+        </w:rPr>
+        <w:t xml:space="preserve"> </w:t>
+      </w:r>
+      <w:r>
+        <w:rPr>
+          <w:rFonts w:ascii="Consolas" w:eastAsia="Times New Roman" w:hAnsi="Consolas" w:cs="Times New Roman"/>
+          <w:color w:val="CE9178"/>
+          <w:kern w:val="0"/>
+          <w:sz w:val="21"/>
+          <w:szCs w:val="21"/>
+          <w:lang w:eastAsia="en-IN"/>
+          <w14:ligatures w14:val="none"/>
+        </w:rPr>
+        <w:t>'laptop'</w:t>
+      </w:r>
+      <w:r>
+        <w:rPr>
+          <w:rFonts w:ascii="Consolas" w:eastAsia="Times New Roman" w:hAnsi="Consolas" w:cs="Times New Roman"/>
+          <w:color w:val="CCCCCC"/>
+          <w:kern w:val="0"/>
+          <w:sz w:val="21"/>
+          <w:szCs w:val="21"/>
+          <w:lang w:eastAsia="en-IN"/>
+          <w14:ligatures w14:val="none"/>
+        </w:rPr>
+        <w:t xml:space="preserve"> };</w:t>
+      </w:r>
+    </w:p>
+    <w:p>
+      <w:pPr>
+        <w:shd w:val="clear" w:color="auto" w:fill="1F1F1F"/>
+        <w:spacing w:after="0" w:line="285" w:lineRule="atLeast"/>
+        <w:rPr>
+          <w:rFonts w:ascii="Consolas" w:eastAsia="Times New Roman" w:hAnsi="Consolas" w:cs="Times New Roman"/>
+          <w:color w:val="CCCCCC"/>
+          <w:kern w:val="0"/>
+          <w:sz w:val="21"/>
+          <w:szCs w:val="21"/>
+          <w:lang w:eastAsia="en-IN"/>
+          <w14:ligatures w14:val="none"/>
+        </w:rPr>
+      </w:pPr>
+      <w:r>
+        <w:rPr>
+          <w:rFonts w:ascii="Consolas" w:eastAsia="Times New Roman" w:hAnsi="Consolas" w:cs="Times New Roman"/>
+          <w:color w:val="CCCCCC"/>
+          <w:kern w:val="0"/>
+          <w:sz w:val="21"/>
+          <w:szCs w:val="21"/>
+          <w:lang w:eastAsia="en-IN"/>
+          <w14:ligatures w14:val="none"/>
+        </w:rPr>
+        <w:t xml:space="preserve">  </w:t>
+      </w:r>
+    </w:p>
+    <w:p>
+      <w:pPr>
+        <w:shd w:val="clear" w:color="auto" w:fill="1F1F1F"/>
+        <w:spacing w:after="0" w:line="285" w:lineRule="atLeast"/>
+        <w:rPr>
+          <w:rFonts w:ascii="Consolas" w:eastAsia="Times New Roman" w:hAnsi="Consolas" w:cs="Times New Roman"/>
+          <w:color w:val="CCCCCC"/>
+          <w:kern w:val="0"/>
+          <w:sz w:val="21"/>
+          <w:szCs w:val="21"/>
+          <w:lang w:eastAsia="en-IN"/>
+          <w14:ligatures w14:val="none"/>
+        </w:rPr>
+      </w:pPr>
+      <w:r>
+        <w:rPr>
+          <w:rFonts w:ascii="Consolas" w:eastAsia="Times New Roman" w:hAnsi="Consolas" w:cs="Times New Roman"/>
+          <w:color w:val="CCCCCC"/>
+          <w:kern w:val="0"/>
+          <w:sz w:val="21"/>
+          <w:szCs w:val="21"/>
+          <w:lang w:eastAsia="en-IN"/>
+          <w14:ligatures w14:val="none"/>
+        </w:rPr>
+        <w:t xml:space="preserve">    </w:t>
+      </w:r>
+      <w:r>
+        <w:rPr>
+          <w:rFonts w:ascii="Consolas" w:eastAsia="Times New Roman" w:hAnsi="Consolas" w:cs="Times New Roman"/>
+          <w:color w:val="6A9955"/>
+          <w:kern w:val="0"/>
+          <w:sz w:val="21"/>
+          <w:szCs w:val="21"/>
+          <w:lang w:eastAsia="en-IN"/>
+          <w14:ligatures w14:val="none"/>
+        </w:rPr>
+        <w:t>// Use the service to make the POST request</w:t>
+      </w:r>
+    </w:p>
+    <w:p>
+      <w:pPr>
+        <w:shd w:val="clear" w:color="auto" w:fill="1F1F1F"/>
+        <w:spacing w:after="0" w:line="285" w:lineRule="atLeast"/>
+        <w:rPr>
+          <w:rFonts w:ascii="Consolas" w:eastAsia="Times New Roman" w:hAnsi="Consolas" w:cs="Times New Roman"/>
+          <w:color w:val="CCCCCC"/>
+          <w:kern w:val="0"/>
+          <w:sz w:val="21"/>
+          <w:szCs w:val="21"/>
+          <w:lang w:eastAsia="en-IN"/>
+          <w14:ligatures w14:val="none"/>
+        </w:rPr>
+      </w:pPr>
+      <w:r>
+        <w:rPr>
+          <w:rFonts w:ascii="Consolas" w:eastAsia="Times New Roman" w:hAnsi="Consolas" w:cs="Times New Roman"/>
+          <w:color w:val="CCCCCC"/>
+          <w:kern w:val="0"/>
+          <w:sz w:val="21"/>
+          <w:szCs w:val="21"/>
+          <w:lang w:eastAsia="en-IN"/>
+          <w14:ligatures w14:val="none"/>
+        </w:rPr>
+        <w:t xml:space="preserve">  </w:t>
+      </w:r>
+      <w:proofErr w:type="spellStart"/>
+      <w:r>
+        <w:rPr>
+          <w:rFonts w:ascii="Consolas" w:eastAsia="Times New Roman" w:hAnsi="Consolas" w:cs="Times New Roman"/>
+          <w:color w:val="9CDCFE"/>
+          <w:kern w:val="0"/>
+          <w:sz w:val="21"/>
+          <w:szCs w:val="21"/>
+          <w:lang w:eastAsia="en-IN"/>
+          <w14:ligatures w14:val="none"/>
+        </w:rPr>
+        <w:t>service</w:t>
+      </w:r>
+      <w:r>
+        <w:rPr>
+          <w:rFonts w:ascii="Consolas" w:eastAsia="Times New Roman" w:hAnsi="Consolas" w:cs="Times New Roman"/>
+          <w:color w:val="CCCCCC"/>
+          <w:kern w:val="0"/>
+          <w:sz w:val="21"/>
+          <w:szCs w:val="21"/>
+          <w:lang w:eastAsia="en-IN"/>
+          <w14:ligatures w14:val="none"/>
+        </w:rPr>
+        <w:t>.</w:t>
+      </w:r>
+      <w:r>
+        <w:rPr>
+          <w:rFonts w:ascii="Consolas" w:eastAsia="Times New Roman" w:hAnsi="Consolas" w:cs="Times New Roman"/>
+          <w:color w:val="DCDCAA"/>
+          <w:kern w:val="0"/>
+          <w:sz w:val="21"/>
+          <w:szCs w:val="21"/>
+          <w:lang w:eastAsia="en-IN"/>
+          <w14:ligatures w14:val="none"/>
+        </w:rPr>
+        <w:t>addProduct</w:t>
+      </w:r>
+      <w:proofErr w:type="spellEnd"/>
+      <w:r>
+        <w:rPr>
+          <w:rFonts w:ascii="Consolas" w:eastAsia="Times New Roman" w:hAnsi="Consolas" w:cs="Times New Roman"/>
+          <w:color w:val="CCCCCC"/>
+          <w:kern w:val="0"/>
+          <w:sz w:val="21"/>
+          <w:szCs w:val="21"/>
+          <w:lang w:eastAsia="en-IN"/>
+          <w14:ligatures w14:val="none"/>
+        </w:rPr>
+        <w:t>(</w:t>
+      </w:r>
+      <w:proofErr w:type="spellStart"/>
+      <w:r>
+        <w:rPr>
+          <w:rFonts w:ascii="Consolas" w:eastAsia="Times New Roman" w:hAnsi="Consolas" w:cs="Times New Roman"/>
+          <w:color w:val="4FC1FF"/>
+          <w:kern w:val="0"/>
+          <w:sz w:val="21"/>
+          <w:szCs w:val="21"/>
+          <w:lang w:eastAsia="en-IN"/>
+          <w14:ligatures w14:val="none"/>
+        </w:rPr>
+        <w:t>newProduct</w:t>
+      </w:r>
+      <w:proofErr w:type="spellEnd"/>
+      <w:r>
+        <w:rPr>
+          <w:rFonts w:ascii="Consolas" w:eastAsia="Times New Roman" w:hAnsi="Consolas" w:cs="Times New Roman"/>
+          <w:color w:val="CCCCCC"/>
+          <w:kern w:val="0"/>
+          <w:sz w:val="21"/>
+          <w:szCs w:val="21"/>
+          <w:lang w:eastAsia="en-IN"/>
+          <w14:ligatures w14:val="none"/>
+        </w:rPr>
+        <w:t>).</w:t>
+      </w:r>
+      <w:r>
+        <w:rPr>
+          <w:rFonts w:ascii="Consolas" w:eastAsia="Times New Roman" w:hAnsi="Consolas" w:cs="Times New Roman"/>
+          <w:color w:val="DCDCAA"/>
+          <w:kern w:val="0"/>
+          <w:sz w:val="21"/>
+          <w:szCs w:val="21"/>
+          <w:lang w:eastAsia="en-IN"/>
+          <w14:ligatures w14:val="none"/>
+        </w:rPr>
+        <w:t>subscribe</w:t>
+      </w:r>
+      <w:r>
+        <w:rPr>
+          <w:rFonts w:ascii="Consolas" w:eastAsia="Times New Roman" w:hAnsi="Consolas" w:cs="Times New Roman"/>
+          <w:color w:val="CCCCCC"/>
+          <w:kern w:val="0"/>
+          <w:sz w:val="21"/>
+          <w:szCs w:val="21"/>
+          <w:lang w:eastAsia="en-IN"/>
+          <w14:ligatures w14:val="none"/>
+        </w:rPr>
+        <w:t>((</w:t>
+      </w:r>
+      <w:r>
+        <w:rPr>
+          <w:rFonts w:ascii="Consolas" w:eastAsia="Times New Roman" w:hAnsi="Consolas" w:cs="Times New Roman"/>
+          <w:color w:val="9CDCFE"/>
+          <w:kern w:val="0"/>
+          <w:sz w:val="21"/>
+          <w:szCs w:val="21"/>
+          <w:lang w:eastAsia="en-IN"/>
+          <w14:ligatures w14:val="none"/>
+        </w:rPr>
+        <w:t>response</w:t>
+      </w:r>
+      <w:r>
+        <w:rPr>
+          <w:rFonts w:ascii="Consolas" w:eastAsia="Times New Roman" w:hAnsi="Consolas" w:cs="Times New Roman"/>
+          <w:color w:val="CCCCCC"/>
+          <w:kern w:val="0"/>
+          <w:sz w:val="21"/>
+          <w:szCs w:val="21"/>
+          <w:lang w:eastAsia="en-IN"/>
+          <w14:ligatures w14:val="none"/>
+        </w:rPr>
+        <w:t xml:space="preserve">) </w:t>
+      </w:r>
+      <w:r>
+        <w:rPr>
+          <w:rFonts w:ascii="Consolas" w:eastAsia="Times New Roman" w:hAnsi="Consolas" w:cs="Times New Roman"/>
+          <w:color w:val="569CD6"/>
+          <w:kern w:val="0"/>
+          <w:sz w:val="21"/>
+          <w:szCs w:val="21"/>
+          <w:lang w:eastAsia="en-IN"/>
+          <w14:ligatures w14:val="none"/>
+        </w:rPr>
+        <w:t>=&gt;</w:t>
+      </w:r>
+      <w:r>
+        <w:rPr>
+          <w:rFonts w:ascii="Consolas" w:eastAsia="Times New Roman" w:hAnsi="Consolas" w:cs="Times New Roman"/>
+          <w:color w:val="CCCCCC"/>
+          <w:kern w:val="0"/>
+          <w:sz w:val="21"/>
+          <w:szCs w:val="21"/>
+          <w:lang w:eastAsia="en-IN"/>
+          <w14:ligatures w14:val="none"/>
+        </w:rPr>
+        <w:t xml:space="preserve"> {</w:t>
+      </w:r>
+    </w:p>
+    <w:p>
+      <w:pPr>
+        <w:shd w:val="clear" w:color="auto" w:fill="1F1F1F"/>
+        <w:spacing w:after="0" w:line="285" w:lineRule="atLeast"/>
+        <w:rPr>
+          <w:rFonts w:ascii="Consolas" w:eastAsia="Times New Roman" w:hAnsi="Consolas" w:cs="Times New Roman"/>
+          <w:color w:val="CCCCCC"/>
+          <w:kern w:val="0"/>
+          <w:sz w:val="21"/>
+          <w:szCs w:val="21"/>
+          <w:lang w:eastAsia="en-IN"/>
+          <w14:ligatures w14:val="none"/>
+        </w:rPr>
+      </w:pPr>
+      <w:r>
+        <w:rPr>
+          <w:rFonts w:ascii="Consolas" w:eastAsia="Times New Roman" w:hAnsi="Consolas" w:cs="Times New Roman"/>
+          <w:color w:val="CCCCCC"/>
+          <w:kern w:val="0"/>
+          <w:sz w:val="21"/>
+          <w:szCs w:val="21"/>
+          <w:lang w:eastAsia="en-IN"/>
+          <w14:ligatures w14:val="none"/>
+        </w:rPr>
+        <w:t xml:space="preserve">      </w:t>
+      </w:r>
+      <w:r>
+        <w:rPr>
+          <w:rFonts w:ascii="Consolas" w:eastAsia="Times New Roman" w:hAnsi="Consolas" w:cs="Times New Roman"/>
+          <w:color w:val="DCDCAA"/>
+          <w:kern w:val="0"/>
+          <w:sz w:val="21"/>
+          <w:szCs w:val="21"/>
+          <w:lang w:eastAsia="en-IN"/>
+          <w14:ligatures w14:val="none"/>
+        </w:rPr>
+        <w:t>expect</w:t>
+      </w:r>
+      <w:r>
+        <w:rPr>
+          <w:rFonts w:ascii="Consolas" w:eastAsia="Times New Roman" w:hAnsi="Consolas" w:cs="Times New Roman"/>
+          <w:color w:val="CCCCCC"/>
+          <w:kern w:val="0"/>
+          <w:sz w:val="21"/>
+          <w:szCs w:val="21"/>
+          <w:lang w:eastAsia="en-IN"/>
+          <w14:ligatures w14:val="none"/>
+        </w:rPr>
+        <w:t>(</w:t>
+      </w:r>
+      <w:r>
+        <w:rPr>
+          <w:rFonts w:ascii="Consolas" w:eastAsia="Times New Roman" w:hAnsi="Consolas" w:cs="Times New Roman"/>
+          <w:color w:val="9CDCFE"/>
+          <w:kern w:val="0"/>
+          <w:sz w:val="21"/>
+          <w:szCs w:val="21"/>
+          <w:lang w:eastAsia="en-IN"/>
+          <w14:ligatures w14:val="none"/>
+        </w:rPr>
+        <w:t>response</w:t>
+      </w:r>
+      <w:r>
+        <w:rPr>
+          <w:rFonts w:ascii="Consolas" w:eastAsia="Times New Roman" w:hAnsi="Consolas" w:cs="Times New Roman"/>
+          <w:color w:val="CCCCCC"/>
+          <w:kern w:val="0"/>
+          <w:sz w:val="21"/>
+          <w:szCs w:val="21"/>
+          <w:lang w:eastAsia="en-IN"/>
+          <w14:ligatures w14:val="none"/>
+        </w:rPr>
+        <w:t>).</w:t>
+      </w:r>
+      <w:proofErr w:type="spellStart"/>
+      <w:r>
+        <w:rPr>
+          <w:rFonts w:ascii="Consolas" w:eastAsia="Times New Roman" w:hAnsi="Consolas" w:cs="Times New Roman"/>
+          <w:color w:val="DCDCAA"/>
+          <w:kern w:val="0"/>
+          <w:sz w:val="21"/>
+          <w:szCs w:val="21"/>
+          <w:lang w:eastAsia="en-IN"/>
+          <w14:ligatures w14:val="none"/>
+        </w:rPr>
+        <w:t>toEqual</w:t>
+      </w:r>
+      <w:proofErr w:type="spellEnd"/>
+      <w:r>
+        <w:rPr>
+          <w:rFonts w:ascii="Consolas" w:eastAsia="Times New Roman" w:hAnsi="Consolas" w:cs="Times New Roman"/>
+          <w:color w:val="CCCCCC"/>
+          <w:kern w:val="0"/>
+          <w:sz w:val="21"/>
+          <w:szCs w:val="21"/>
+          <w:lang w:eastAsia="en-IN"/>
+          <w14:ligatures w14:val="none"/>
+        </w:rPr>
+        <w:t>(</w:t>
+      </w:r>
+      <w:proofErr w:type="spellStart"/>
+      <w:r>
+        <w:rPr>
+          <w:rFonts w:ascii="Consolas" w:eastAsia="Times New Roman" w:hAnsi="Consolas" w:cs="Times New Roman"/>
+          <w:color w:val="4FC1FF"/>
+          <w:kern w:val="0"/>
+          <w:sz w:val="21"/>
+          <w:szCs w:val="21"/>
+          <w:lang w:eastAsia="en-IN"/>
+          <w14:ligatures w14:val="none"/>
+        </w:rPr>
+        <w:t>newProduct</w:t>
+      </w:r>
+      <w:proofErr w:type="spellEnd"/>
+      <w:r>
+        <w:rPr>
+          <w:rFonts w:ascii="Consolas" w:eastAsia="Times New Roman" w:hAnsi="Consolas" w:cs="Times New Roman"/>
+          <w:color w:val="CCCCCC"/>
+          <w:kern w:val="0"/>
+          <w:sz w:val="21"/>
+          <w:szCs w:val="21"/>
+          <w:lang w:eastAsia="en-IN"/>
+          <w14:ligatures w14:val="none"/>
+        </w:rPr>
+        <w:t xml:space="preserve">); </w:t>
+      </w:r>
+      <w:r>
+        <w:rPr>
+          <w:rFonts w:ascii="Consolas" w:eastAsia="Times New Roman" w:hAnsi="Consolas" w:cs="Times New Roman"/>
+          <w:color w:val="6A9955"/>
+          <w:kern w:val="0"/>
+          <w:sz w:val="21"/>
+          <w:szCs w:val="21"/>
+          <w:lang w:eastAsia="en-IN"/>
+          <w14:ligatures w14:val="none"/>
+        </w:rPr>
+        <w:t>// Check if the response matches the expected new product</w:t>
+      </w:r>
+    </w:p>
+    <w:p>
+      <w:pPr>
+        <w:shd w:val="clear" w:color="auto" w:fill="1F1F1F"/>
+        <w:spacing w:after="0" w:line="285" w:lineRule="atLeast"/>
+        <w:rPr>
+          <w:rFonts w:ascii="Consolas" w:eastAsia="Times New Roman" w:hAnsi="Consolas" w:cs="Times New Roman"/>
+          <w:color w:val="CCCCCC"/>
+          <w:kern w:val="0"/>
+          <w:sz w:val="21"/>
+          <w:szCs w:val="21"/>
+          <w:lang w:eastAsia="en-IN"/>
+          <w14:ligatures w14:val="none"/>
+        </w:rPr>
+      </w:pPr>
+      <w:r>
+        <w:rPr>
+          <w:rFonts w:ascii="Consolas" w:eastAsia="Times New Roman" w:hAnsi="Consolas" w:cs="Times New Roman"/>
+          <w:color w:val="CCCCCC"/>
+          <w:kern w:val="0"/>
+          <w:sz w:val="21"/>
+          <w:szCs w:val="21"/>
+          <w:lang w:eastAsia="en-IN"/>
+          <w14:ligatures w14:val="none"/>
+        </w:rPr>
+        <w:t>  });</w:t>
+      </w:r>
+    </w:p>
+    <w:p>
+      <w:pPr>
+        <w:shd w:val="clear" w:color="auto" w:fill="1F1F1F"/>
+        <w:spacing w:after="0" w:line="285" w:lineRule="atLeast"/>
+        <w:rPr>
+          <w:rFonts w:ascii="Consolas" w:eastAsia="Times New Roman" w:hAnsi="Consolas" w:cs="Times New Roman"/>
+          <w:color w:val="CCCCCC"/>
+          <w:kern w:val="0"/>
+          <w:sz w:val="21"/>
+          <w:szCs w:val="21"/>
+          <w:lang w:eastAsia="en-IN"/>
+          <w14:ligatures w14:val="none"/>
+        </w:rPr>
+      </w:pPr>
+    </w:p>
+    <w:p>
+      <w:pPr>
+        <w:shd w:val="clear" w:color="auto" w:fill="1F1F1F"/>
+        <w:spacing w:after="0" w:line="285" w:lineRule="atLeast"/>
+        <w:rPr>
+          <w:rFonts w:ascii="Consolas" w:eastAsia="Times New Roman" w:hAnsi="Consolas" w:cs="Times New Roman"/>
+          <w:color w:val="CCCCCC"/>
+          <w:kern w:val="0"/>
+          <w:sz w:val="21"/>
+          <w:szCs w:val="21"/>
+          <w:lang w:eastAsia="en-IN"/>
+          <w14:ligatures w14:val="none"/>
+        </w:rPr>
+      </w:pPr>
+      <w:r>
+        <w:rPr>
+          <w:rFonts w:ascii="Consolas" w:eastAsia="Times New Roman" w:hAnsi="Consolas" w:cs="Times New Roman"/>
+          <w:color w:val="CCCCCC"/>
+          <w:kern w:val="0"/>
+          <w:sz w:val="21"/>
+          <w:szCs w:val="21"/>
+          <w:lang w:eastAsia="en-IN"/>
+          <w14:ligatures w14:val="none"/>
+        </w:rPr>
+        <w:t xml:space="preserve">  </w:t>
+      </w:r>
+      <w:r>
+        <w:rPr>
+          <w:rFonts w:ascii="Consolas" w:eastAsia="Times New Roman" w:hAnsi="Consolas" w:cs="Times New Roman"/>
+          <w:color w:val="6A9955"/>
+          <w:kern w:val="0"/>
+          <w:sz w:val="21"/>
+          <w:szCs w:val="21"/>
+          <w:lang w:eastAsia="en-IN"/>
+          <w14:ligatures w14:val="none"/>
+        </w:rPr>
+        <w:t>// Set up an expectation for the POST request</w:t>
+      </w:r>
+    </w:p>
+    <w:p>
+      <w:pPr>
+        <w:shd w:val="clear" w:color="auto" w:fill="1F1F1F"/>
+        <w:spacing w:after="0" w:line="285" w:lineRule="atLeast"/>
+        <w:rPr>
+          <w:rFonts w:ascii="Consolas" w:eastAsia="Times New Roman" w:hAnsi="Consolas" w:cs="Times New Roman"/>
+          <w:color w:val="CCCCCC"/>
+          <w:kern w:val="0"/>
+          <w:sz w:val="21"/>
+          <w:szCs w:val="21"/>
+          <w:lang w:eastAsia="en-IN"/>
+          <w14:ligatures w14:val="none"/>
+        </w:rPr>
+      </w:pPr>
+      <w:r>
+        <w:rPr>
+          <w:rFonts w:ascii="Consolas" w:eastAsia="Times New Roman" w:hAnsi="Consolas" w:cs="Times New Roman"/>
+          <w:color w:val="CCCCCC"/>
+          <w:kern w:val="0"/>
+          <w:sz w:val="21"/>
+          <w:szCs w:val="21"/>
+          <w:lang w:eastAsia="en-IN"/>
+          <w14:ligatures w14:val="none"/>
+        </w:rPr>
+        <w:lastRenderedPageBreak/>
+        <w:t xml:space="preserve">  </w:t>
+      </w:r>
+      <w:proofErr w:type="spellStart"/>
+      <w:r>
+        <w:rPr>
+          <w:rFonts w:ascii="Consolas" w:eastAsia="Times New Roman" w:hAnsi="Consolas" w:cs="Times New Roman"/>
+          <w:color w:val="569CD6"/>
+          <w:kern w:val="0"/>
+          <w:sz w:val="21"/>
+          <w:szCs w:val="21"/>
+          <w:lang w:eastAsia="en-IN"/>
+          <w14:ligatures w14:val="none"/>
+        </w:rPr>
+        <w:t>const</w:t>
+      </w:r>
+      <w:proofErr w:type="spellEnd"/>
+      <w:r>
+        <w:rPr>
+          <w:rFonts w:ascii="Consolas" w:eastAsia="Times New Roman" w:hAnsi="Consolas" w:cs="Times New Roman"/>
+          <w:color w:val="CCCCCC"/>
+          <w:kern w:val="0"/>
+          <w:sz w:val="21"/>
+          <w:szCs w:val="21"/>
+          <w:lang w:eastAsia="en-IN"/>
+          <w14:ligatures w14:val="none"/>
+        </w:rPr>
+        <w:t xml:space="preserve"> </w:t>
+      </w:r>
+      <w:proofErr w:type="spellStart"/>
+      <w:r>
+        <w:rPr>
+          <w:rFonts w:ascii="Consolas" w:eastAsia="Times New Roman" w:hAnsi="Consolas" w:cs="Times New Roman"/>
+          <w:color w:val="4FC1FF"/>
+          <w:kern w:val="0"/>
+          <w:sz w:val="21"/>
+          <w:szCs w:val="21"/>
+          <w:lang w:eastAsia="en-IN"/>
+          <w14:ligatures w14:val="none"/>
+        </w:rPr>
+        <w:t>req</w:t>
+      </w:r>
+      <w:proofErr w:type="spellEnd"/>
+      <w:r>
+        <w:rPr>
+          <w:rFonts w:ascii="Consolas" w:eastAsia="Times New Roman" w:hAnsi="Consolas" w:cs="Times New Roman"/>
+          <w:color w:val="CCCCCC"/>
+          <w:kern w:val="0"/>
+          <w:sz w:val="21"/>
+          <w:szCs w:val="21"/>
+          <w:lang w:eastAsia="en-IN"/>
+          <w14:ligatures w14:val="none"/>
+        </w:rPr>
+        <w:t xml:space="preserve"> </w:t>
+      </w:r>
+      <w:r>
+        <w:rPr>
+          <w:rFonts w:ascii="Consolas" w:eastAsia="Times New Roman" w:hAnsi="Consolas" w:cs="Times New Roman"/>
+          <w:color w:val="D4D4D4"/>
+          <w:kern w:val="0"/>
+          <w:sz w:val="21"/>
+          <w:szCs w:val="21"/>
+          <w:lang w:eastAsia="en-IN"/>
+          <w14:ligatures w14:val="none"/>
+        </w:rPr>
+        <w:t>=</w:t>
+      </w:r>
+      <w:r>
+        <w:rPr>
+          <w:rFonts w:ascii="Consolas" w:eastAsia="Times New Roman" w:hAnsi="Consolas" w:cs="Times New Roman"/>
+          <w:color w:val="CCCCCC"/>
+          <w:kern w:val="0"/>
+          <w:sz w:val="21"/>
+          <w:szCs w:val="21"/>
+          <w:lang w:eastAsia="en-IN"/>
+          <w14:ligatures w14:val="none"/>
+        </w:rPr>
+        <w:t xml:space="preserve"> </w:t>
+      </w:r>
+      <w:proofErr w:type="spellStart"/>
+      <w:r>
+        <w:rPr>
+          <w:rFonts w:ascii="Consolas" w:eastAsia="Times New Roman" w:hAnsi="Consolas" w:cs="Times New Roman"/>
+          <w:color w:val="9CDCFE"/>
+          <w:kern w:val="0"/>
+          <w:sz w:val="21"/>
+          <w:szCs w:val="21"/>
+          <w:lang w:eastAsia="en-IN"/>
+          <w14:ligatures w14:val="none"/>
+        </w:rPr>
+        <w:t>httpMock</w:t>
+      </w:r>
+      <w:r>
+        <w:rPr>
+          <w:rFonts w:ascii="Consolas" w:eastAsia="Times New Roman" w:hAnsi="Consolas" w:cs="Times New Roman"/>
+          <w:color w:val="CCCCCC"/>
+          <w:kern w:val="0"/>
+          <w:sz w:val="21"/>
+          <w:szCs w:val="21"/>
+          <w:lang w:eastAsia="en-IN"/>
+          <w14:ligatures w14:val="none"/>
+        </w:rPr>
+        <w:t>.</w:t>
+      </w:r>
+      <w:r>
+        <w:rPr>
+          <w:rFonts w:ascii="Consolas" w:eastAsia="Times New Roman" w:hAnsi="Consolas" w:cs="Times New Roman"/>
+          <w:color w:val="DCDCAA"/>
+          <w:kern w:val="0"/>
+          <w:sz w:val="21"/>
+          <w:szCs w:val="21"/>
+          <w:lang w:eastAsia="en-IN"/>
+          <w14:ligatures w14:val="none"/>
+        </w:rPr>
+        <w:t>expectOne</w:t>
+      </w:r>
+      <w:proofErr w:type="spellEnd"/>
+      <w:r>
+        <w:rPr>
+          <w:rFonts w:ascii="Consolas" w:eastAsia="Times New Roman" w:hAnsi="Consolas" w:cs="Times New Roman"/>
+          <w:color w:val="CCCCCC"/>
+          <w:kern w:val="0"/>
+          <w:sz w:val="21"/>
+          <w:szCs w:val="21"/>
+          <w:lang w:eastAsia="en-IN"/>
+          <w14:ligatures w14:val="none"/>
+        </w:rPr>
+        <w:t>(</w:t>
+      </w:r>
+      <w:r>
+        <w:rPr>
+          <w:rFonts w:ascii="Consolas" w:eastAsia="Times New Roman" w:hAnsi="Consolas" w:cs="Times New Roman"/>
+          <w:color w:val="CE9178"/>
+          <w:kern w:val="0"/>
+          <w:sz w:val="21"/>
+          <w:szCs w:val="21"/>
+          <w:lang w:eastAsia="en-IN"/>
+          <w14:ligatures w14:val="none"/>
+        </w:rPr>
+        <w:t>'http://localhost:3000/products'</w:t>
+      </w:r>
+      <w:r>
+        <w:rPr>
+          <w:rFonts w:ascii="Consolas" w:eastAsia="Times New Roman" w:hAnsi="Consolas" w:cs="Times New Roman"/>
+          <w:color w:val="CCCCCC"/>
+          <w:kern w:val="0"/>
+          <w:sz w:val="21"/>
+          <w:szCs w:val="21"/>
+          <w:lang w:eastAsia="en-IN"/>
+          <w14:ligatures w14:val="none"/>
+        </w:rPr>
+        <w:t xml:space="preserve">); </w:t>
+      </w:r>
+      <w:r>
+        <w:rPr>
+          <w:rFonts w:ascii="Consolas" w:eastAsia="Times New Roman" w:hAnsi="Consolas" w:cs="Times New Roman"/>
+          <w:color w:val="6A9955"/>
+          <w:kern w:val="0"/>
+          <w:sz w:val="21"/>
+          <w:szCs w:val="21"/>
+          <w:lang w:eastAsia="en-IN"/>
+          <w14:ligatures w14:val="none"/>
+        </w:rPr>
+        <w:t>// Replace with your API endpoint</w:t>
+      </w:r>
+    </w:p>
+    <w:p>
+      <w:pPr>
+        <w:shd w:val="clear" w:color="auto" w:fill="1F1F1F"/>
+        <w:spacing w:after="0" w:line="285" w:lineRule="atLeast"/>
+        <w:rPr>
+          <w:rFonts w:ascii="Consolas" w:eastAsia="Times New Roman" w:hAnsi="Consolas" w:cs="Times New Roman"/>
+          <w:color w:val="CCCCCC"/>
+          <w:kern w:val="0"/>
+          <w:sz w:val="21"/>
+          <w:szCs w:val="21"/>
+          <w:lang w:eastAsia="en-IN"/>
+          <w14:ligatures w14:val="none"/>
+        </w:rPr>
+      </w:pPr>
+      <w:r>
+        <w:rPr>
+          <w:rFonts w:ascii="Consolas" w:eastAsia="Times New Roman" w:hAnsi="Consolas" w:cs="Times New Roman"/>
+          <w:color w:val="CCCCCC"/>
+          <w:kern w:val="0"/>
+          <w:sz w:val="21"/>
+          <w:szCs w:val="21"/>
+          <w:lang w:eastAsia="en-IN"/>
+          <w14:ligatures w14:val="none"/>
+        </w:rPr>
+        <w:t xml:space="preserve">  </w:t>
+      </w:r>
+      <w:r>
+        <w:rPr>
+          <w:rFonts w:ascii="Consolas" w:eastAsia="Times New Roman" w:hAnsi="Consolas" w:cs="Times New Roman"/>
+          <w:color w:val="DCDCAA"/>
+          <w:kern w:val="0"/>
+          <w:sz w:val="21"/>
+          <w:szCs w:val="21"/>
+          <w:lang w:eastAsia="en-IN"/>
+          <w14:ligatures w14:val="none"/>
+        </w:rPr>
+        <w:t>expect</w:t>
+      </w:r>
+      <w:r>
+        <w:rPr>
+          <w:rFonts w:ascii="Consolas" w:eastAsia="Times New Roman" w:hAnsi="Consolas" w:cs="Times New Roman"/>
+          <w:color w:val="CCCCCC"/>
+          <w:kern w:val="0"/>
+          <w:sz w:val="21"/>
+          <w:szCs w:val="21"/>
+          <w:lang w:eastAsia="en-IN"/>
+          <w14:ligatures w14:val="none"/>
+        </w:rPr>
+        <w:t>(</w:t>
+      </w:r>
+      <w:proofErr w:type="spellStart"/>
+      <w:r>
+        <w:rPr>
+          <w:rFonts w:ascii="Consolas" w:eastAsia="Times New Roman" w:hAnsi="Consolas" w:cs="Times New Roman"/>
+          <w:color w:val="4FC1FF"/>
+          <w:kern w:val="0"/>
+          <w:sz w:val="21"/>
+          <w:szCs w:val="21"/>
+          <w:lang w:eastAsia="en-IN"/>
+          <w14:ligatures w14:val="none"/>
+        </w:rPr>
+        <w:t>req</w:t>
+      </w:r>
+      <w:r>
+        <w:rPr>
+          <w:rFonts w:ascii="Consolas" w:eastAsia="Times New Roman" w:hAnsi="Consolas" w:cs="Times New Roman"/>
+          <w:color w:val="CCCCCC"/>
+          <w:kern w:val="0"/>
+          <w:sz w:val="21"/>
+          <w:szCs w:val="21"/>
+          <w:lang w:eastAsia="en-IN"/>
+          <w14:ligatures w14:val="none"/>
+        </w:rPr>
+        <w:t>.</w:t>
+      </w:r>
+      <w:r>
+        <w:rPr>
+          <w:rFonts w:ascii="Consolas" w:eastAsia="Times New Roman" w:hAnsi="Consolas" w:cs="Times New Roman"/>
+          <w:color w:val="9CDCFE"/>
+          <w:kern w:val="0"/>
+          <w:sz w:val="21"/>
+          <w:szCs w:val="21"/>
+          <w:lang w:eastAsia="en-IN"/>
+          <w14:ligatures w14:val="none"/>
+        </w:rPr>
+        <w:t>request</w:t>
+      </w:r>
+      <w:r>
+        <w:rPr>
+          <w:rFonts w:ascii="Consolas" w:eastAsia="Times New Roman" w:hAnsi="Consolas" w:cs="Times New Roman"/>
+          <w:color w:val="CCCCCC"/>
+          <w:kern w:val="0"/>
+          <w:sz w:val="21"/>
+          <w:szCs w:val="21"/>
+          <w:lang w:eastAsia="en-IN"/>
+          <w14:ligatures w14:val="none"/>
+        </w:rPr>
+        <w:t>.</w:t>
+      </w:r>
+      <w:r>
+        <w:rPr>
+          <w:rFonts w:ascii="Consolas" w:eastAsia="Times New Roman" w:hAnsi="Consolas" w:cs="Times New Roman"/>
+          <w:color w:val="4FC1FF"/>
+          <w:kern w:val="0"/>
+          <w:sz w:val="21"/>
+          <w:szCs w:val="21"/>
+          <w:lang w:eastAsia="en-IN"/>
+          <w14:ligatures w14:val="none"/>
+        </w:rPr>
+        <w:t>method</w:t>
+      </w:r>
+      <w:proofErr w:type="spellEnd"/>
+      <w:r>
+        <w:rPr>
+          <w:rFonts w:ascii="Consolas" w:eastAsia="Times New Roman" w:hAnsi="Consolas" w:cs="Times New Roman"/>
+          <w:color w:val="CCCCCC"/>
+          <w:kern w:val="0"/>
+          <w:sz w:val="21"/>
+          <w:szCs w:val="21"/>
+          <w:lang w:eastAsia="en-IN"/>
+          <w14:ligatures w14:val="none"/>
+        </w:rPr>
+        <w:t>).</w:t>
+      </w:r>
+      <w:proofErr w:type="spellStart"/>
+      <w:r>
+        <w:rPr>
+          <w:rFonts w:ascii="Consolas" w:eastAsia="Times New Roman" w:hAnsi="Consolas" w:cs="Times New Roman"/>
+          <w:color w:val="DCDCAA"/>
+          <w:kern w:val="0"/>
+          <w:sz w:val="21"/>
+          <w:szCs w:val="21"/>
+          <w:lang w:eastAsia="en-IN"/>
+          <w14:ligatures w14:val="none"/>
+        </w:rPr>
+        <w:t>toEqual</w:t>
+      </w:r>
+      <w:proofErr w:type="spellEnd"/>
+      <w:r>
+        <w:rPr>
+          <w:rFonts w:ascii="Consolas" w:eastAsia="Times New Roman" w:hAnsi="Consolas" w:cs="Times New Roman"/>
+          <w:color w:val="CCCCCC"/>
+          <w:kern w:val="0"/>
+          <w:sz w:val="21"/>
+          <w:szCs w:val="21"/>
+          <w:lang w:eastAsia="en-IN"/>
+          <w14:ligatures w14:val="none"/>
+        </w:rPr>
+        <w:t>(</w:t>
+      </w:r>
+      <w:r>
+        <w:rPr>
+          <w:rFonts w:ascii="Consolas" w:eastAsia="Times New Roman" w:hAnsi="Consolas" w:cs="Times New Roman"/>
+          <w:color w:val="CE9178"/>
+          <w:kern w:val="0"/>
+          <w:sz w:val="21"/>
+          <w:szCs w:val="21"/>
+          <w:lang w:eastAsia="en-IN"/>
+          <w14:ligatures w14:val="none"/>
+        </w:rPr>
+        <w:t>'POST'</w:t>
+      </w:r>
+      <w:r>
+        <w:rPr>
+          <w:rFonts w:ascii="Consolas" w:eastAsia="Times New Roman" w:hAnsi="Consolas" w:cs="Times New Roman"/>
+          <w:color w:val="CCCCCC"/>
+          <w:kern w:val="0"/>
+          <w:sz w:val="21"/>
+          <w:szCs w:val="21"/>
+          <w:lang w:eastAsia="en-IN"/>
+          <w14:ligatures w14:val="none"/>
+        </w:rPr>
+        <w:t>);</w:t>
+      </w:r>
+    </w:p>
+    <w:p>
+      <w:pPr>
+        <w:shd w:val="clear" w:color="auto" w:fill="1F1F1F"/>
+        <w:spacing w:after="0" w:line="285" w:lineRule="atLeast"/>
+        <w:rPr>
+          <w:rFonts w:ascii="Consolas" w:eastAsia="Times New Roman" w:hAnsi="Consolas" w:cs="Times New Roman"/>
+          <w:color w:val="CCCCCC"/>
+          <w:kern w:val="0"/>
+          <w:sz w:val="21"/>
+          <w:szCs w:val="21"/>
+          <w:lang w:eastAsia="en-IN"/>
+          <w14:ligatures w14:val="none"/>
+        </w:rPr>
+      </w:pPr>
+      <w:r>
+        <w:rPr>
+          <w:rFonts w:ascii="Consolas" w:eastAsia="Times New Roman" w:hAnsi="Consolas" w:cs="Times New Roman"/>
+          <w:color w:val="CCCCCC"/>
+          <w:kern w:val="0"/>
+          <w:sz w:val="21"/>
+          <w:szCs w:val="21"/>
+          <w:lang w:eastAsia="en-IN"/>
+          <w14:ligatures w14:val="none"/>
+        </w:rPr>
+        <w:t xml:space="preserve">  </w:t>
+      </w:r>
+      <w:r>
+        <w:rPr>
+          <w:rFonts w:ascii="Consolas" w:eastAsia="Times New Roman" w:hAnsi="Consolas" w:cs="Times New Roman"/>
+          <w:color w:val="DCDCAA"/>
+          <w:kern w:val="0"/>
+          <w:sz w:val="21"/>
+          <w:szCs w:val="21"/>
+          <w:lang w:eastAsia="en-IN"/>
+          <w14:ligatures w14:val="none"/>
+        </w:rPr>
+        <w:t>expect</w:t>
+      </w:r>
+      <w:r>
+        <w:rPr>
+          <w:rFonts w:ascii="Consolas" w:eastAsia="Times New Roman" w:hAnsi="Consolas" w:cs="Times New Roman"/>
+          <w:color w:val="CCCCCC"/>
+          <w:kern w:val="0"/>
+          <w:sz w:val="21"/>
+          <w:szCs w:val="21"/>
+          <w:lang w:eastAsia="en-IN"/>
+          <w14:ligatures w14:val="none"/>
+        </w:rPr>
+        <w:t>(</w:t>
+      </w:r>
+      <w:proofErr w:type="spellStart"/>
+      <w:r>
+        <w:rPr>
+          <w:rFonts w:ascii="Consolas" w:eastAsia="Times New Roman" w:hAnsi="Consolas" w:cs="Times New Roman"/>
+          <w:color w:val="4FC1FF"/>
+          <w:kern w:val="0"/>
+          <w:sz w:val="21"/>
+          <w:szCs w:val="21"/>
+          <w:lang w:eastAsia="en-IN"/>
+          <w14:ligatures w14:val="none"/>
+        </w:rPr>
+        <w:t>req</w:t>
+      </w:r>
+      <w:r>
+        <w:rPr>
+          <w:rFonts w:ascii="Consolas" w:eastAsia="Times New Roman" w:hAnsi="Consolas" w:cs="Times New Roman"/>
+          <w:color w:val="CCCCCC"/>
+          <w:kern w:val="0"/>
+          <w:sz w:val="21"/>
+          <w:szCs w:val="21"/>
+          <w:lang w:eastAsia="en-IN"/>
+          <w14:ligatures w14:val="none"/>
+        </w:rPr>
+        <w:t>.</w:t>
+      </w:r>
+      <w:r>
+        <w:rPr>
+          <w:rFonts w:ascii="Consolas" w:eastAsia="Times New Roman" w:hAnsi="Consolas" w:cs="Times New Roman"/>
+          <w:color w:val="9CDCFE"/>
+          <w:kern w:val="0"/>
+          <w:sz w:val="21"/>
+          <w:szCs w:val="21"/>
+          <w:lang w:eastAsia="en-IN"/>
+          <w14:ligatures w14:val="none"/>
+        </w:rPr>
+        <w:t>request</w:t>
+      </w:r>
+      <w:r>
+        <w:rPr>
+          <w:rFonts w:ascii="Consolas" w:eastAsia="Times New Roman" w:hAnsi="Consolas" w:cs="Times New Roman"/>
+          <w:color w:val="CCCCCC"/>
+          <w:kern w:val="0"/>
+          <w:sz w:val="21"/>
+          <w:szCs w:val="21"/>
+          <w:lang w:eastAsia="en-IN"/>
+          <w14:ligatures w14:val="none"/>
+        </w:rPr>
+        <w:t>.</w:t>
+      </w:r>
+      <w:r>
+        <w:rPr>
+          <w:rFonts w:ascii="Consolas" w:eastAsia="Times New Roman" w:hAnsi="Consolas" w:cs="Times New Roman"/>
+          <w:color w:val="4FC1FF"/>
+          <w:kern w:val="0"/>
+          <w:sz w:val="21"/>
+          <w:szCs w:val="21"/>
+          <w:lang w:eastAsia="en-IN"/>
+          <w14:ligatures w14:val="none"/>
+        </w:rPr>
+        <w:t>body</w:t>
+      </w:r>
+      <w:proofErr w:type="spellEnd"/>
+      <w:r>
+        <w:rPr>
+          <w:rFonts w:ascii="Consolas" w:eastAsia="Times New Roman" w:hAnsi="Consolas" w:cs="Times New Roman"/>
+          <w:color w:val="CCCCCC"/>
+          <w:kern w:val="0"/>
+          <w:sz w:val="21"/>
+          <w:szCs w:val="21"/>
+          <w:lang w:eastAsia="en-IN"/>
+          <w14:ligatures w14:val="none"/>
+        </w:rPr>
+        <w:t>).</w:t>
+      </w:r>
+      <w:proofErr w:type="spellStart"/>
+      <w:r>
+        <w:rPr>
+          <w:rFonts w:ascii="Consolas" w:eastAsia="Times New Roman" w:hAnsi="Consolas" w:cs="Times New Roman"/>
+          <w:color w:val="DCDCAA"/>
+          <w:kern w:val="0"/>
+          <w:sz w:val="21"/>
+          <w:szCs w:val="21"/>
+          <w:lang w:eastAsia="en-IN"/>
+          <w14:ligatures w14:val="none"/>
+        </w:rPr>
+        <w:t>toEqual</w:t>
+      </w:r>
+      <w:proofErr w:type="spellEnd"/>
+      <w:r>
+        <w:rPr>
+          <w:rFonts w:ascii="Consolas" w:eastAsia="Times New Roman" w:hAnsi="Consolas" w:cs="Times New Roman"/>
+          <w:color w:val="CCCCCC"/>
+          <w:kern w:val="0"/>
+          <w:sz w:val="21"/>
+          <w:szCs w:val="21"/>
+          <w:lang w:eastAsia="en-IN"/>
+          <w14:ligatures w14:val="none"/>
+        </w:rPr>
+        <w:t>(</w:t>
+      </w:r>
+      <w:proofErr w:type="spellStart"/>
+      <w:r>
+        <w:rPr>
+          <w:rFonts w:ascii="Consolas" w:eastAsia="Times New Roman" w:hAnsi="Consolas" w:cs="Times New Roman"/>
+          <w:color w:val="4FC1FF"/>
+          <w:kern w:val="0"/>
+          <w:sz w:val="21"/>
+          <w:szCs w:val="21"/>
+          <w:lang w:eastAsia="en-IN"/>
+          <w14:ligatures w14:val="none"/>
+        </w:rPr>
+        <w:t>newProduct</w:t>
+      </w:r>
+      <w:proofErr w:type="spellEnd"/>
+      <w:r>
+        <w:rPr>
+          <w:rFonts w:ascii="Consolas" w:eastAsia="Times New Roman" w:hAnsi="Consolas" w:cs="Times New Roman"/>
+          <w:color w:val="CCCCCC"/>
+          <w:kern w:val="0"/>
+          <w:sz w:val="21"/>
+          <w:szCs w:val="21"/>
+          <w:lang w:eastAsia="en-IN"/>
+          <w14:ligatures w14:val="none"/>
+        </w:rPr>
+        <w:t xml:space="preserve">); </w:t>
+      </w:r>
+      <w:r>
+        <w:rPr>
+          <w:rFonts w:ascii="Consolas" w:eastAsia="Times New Roman" w:hAnsi="Consolas" w:cs="Times New Roman"/>
+          <w:color w:val="6A9955"/>
+          <w:kern w:val="0"/>
+          <w:sz w:val="21"/>
+          <w:szCs w:val="21"/>
+          <w:lang w:eastAsia="en-IN"/>
+          <w14:ligatures w14:val="none"/>
+        </w:rPr>
+        <w:t>// Verify the request data</w:t>
+      </w:r>
+    </w:p>
+    <w:p>
+      <w:pPr>
+        <w:shd w:val="clear" w:color="auto" w:fill="1F1F1F"/>
+        <w:spacing w:after="0" w:line="285" w:lineRule="atLeast"/>
+        <w:rPr>
+          <w:rFonts w:ascii="Consolas" w:eastAsia="Times New Roman" w:hAnsi="Consolas" w:cs="Times New Roman"/>
+          <w:color w:val="CCCCCC"/>
+          <w:kern w:val="0"/>
+          <w:sz w:val="21"/>
+          <w:szCs w:val="21"/>
+          <w:lang w:eastAsia="en-IN"/>
+          <w14:ligatures w14:val="none"/>
+        </w:rPr>
+      </w:pPr>
+    </w:p>
+    <w:p>
+      <w:pPr>
+        <w:shd w:val="clear" w:color="auto" w:fill="1F1F1F"/>
+        <w:spacing w:after="0" w:line="285" w:lineRule="atLeast"/>
+        <w:rPr>
+          <w:rFonts w:ascii="Consolas" w:eastAsia="Times New Roman" w:hAnsi="Consolas" w:cs="Times New Roman"/>
+          <w:color w:val="CCCCCC"/>
+          <w:kern w:val="0"/>
+          <w:sz w:val="21"/>
+          <w:szCs w:val="21"/>
+          <w:lang w:eastAsia="en-IN"/>
+          <w14:ligatures w14:val="none"/>
+        </w:rPr>
+      </w:pPr>
+      <w:r>
+        <w:rPr>
+          <w:rFonts w:ascii="Consolas" w:eastAsia="Times New Roman" w:hAnsi="Consolas" w:cs="Times New Roman"/>
+          <w:color w:val="CCCCCC"/>
+          <w:kern w:val="0"/>
+          <w:sz w:val="21"/>
+          <w:szCs w:val="21"/>
+          <w:lang w:eastAsia="en-IN"/>
+          <w14:ligatures w14:val="none"/>
+        </w:rPr>
+        <w:t xml:space="preserve">      </w:t>
+      </w:r>
+      <w:r>
+        <w:rPr>
+          <w:rFonts w:ascii="Consolas" w:eastAsia="Times New Roman" w:hAnsi="Consolas" w:cs="Times New Roman"/>
+          <w:color w:val="6A9955"/>
+          <w:kern w:val="0"/>
+          <w:sz w:val="21"/>
+          <w:szCs w:val="21"/>
+          <w:lang w:eastAsia="en-IN"/>
+          <w14:ligatures w14:val="none"/>
+        </w:rPr>
+        <w:t>// Respond to the request with a mock response</w:t>
+      </w:r>
+    </w:p>
+    <w:p>
+      <w:pPr>
+        <w:shd w:val="clear" w:color="auto" w:fill="1F1F1F"/>
+        <w:spacing w:after="0" w:line="285" w:lineRule="atLeast"/>
+        <w:rPr>
+          <w:rFonts w:ascii="Consolas" w:eastAsia="Times New Roman" w:hAnsi="Consolas" w:cs="Times New Roman"/>
+          <w:color w:val="CCCCCC"/>
+          <w:kern w:val="0"/>
+          <w:sz w:val="21"/>
+          <w:szCs w:val="21"/>
+          <w:lang w:eastAsia="en-IN"/>
+          <w14:ligatures w14:val="none"/>
+        </w:rPr>
+      </w:pPr>
+      <w:r>
+        <w:rPr>
+          <w:rFonts w:ascii="Consolas" w:eastAsia="Times New Roman" w:hAnsi="Consolas" w:cs="Times New Roman"/>
+          <w:color w:val="CCCCCC"/>
+          <w:kern w:val="0"/>
+          <w:sz w:val="21"/>
+          <w:szCs w:val="21"/>
+          <w:lang w:eastAsia="en-IN"/>
+          <w14:ligatures w14:val="none"/>
+        </w:rPr>
+        <w:t> </w:t>
+      </w:r>
+      <w:r>
+        <w:rPr>
+          <w:rFonts w:ascii="Consolas" w:eastAsia="Times New Roman" w:hAnsi="Consolas" w:cs="Times New Roman"/>
+          <w:color w:val="6A9955"/>
+          <w:kern w:val="0"/>
+          <w:sz w:val="21"/>
+          <w:szCs w:val="21"/>
+          <w:lang w:eastAsia="en-IN"/>
+          <w14:ligatures w14:val="none"/>
+        </w:rPr>
+        <w:t>// Respond to the request with the new product</w:t>
+      </w:r>
+    </w:p>
+    <w:p>
+      <w:pPr>
+        <w:shd w:val="clear" w:color="auto" w:fill="1F1F1F"/>
+        <w:spacing w:after="0" w:line="285" w:lineRule="atLeast"/>
+        <w:rPr>
+          <w:rFonts w:ascii="Consolas" w:eastAsia="Times New Roman" w:hAnsi="Consolas" w:cs="Times New Roman"/>
+          <w:color w:val="CCCCCC"/>
+          <w:kern w:val="0"/>
+          <w:sz w:val="21"/>
+          <w:szCs w:val="21"/>
+          <w:lang w:eastAsia="en-IN"/>
+          <w14:ligatures w14:val="none"/>
+        </w:rPr>
+      </w:pPr>
+      <w:r>
+        <w:rPr>
+          <w:rFonts w:ascii="Consolas" w:eastAsia="Times New Roman" w:hAnsi="Consolas" w:cs="Times New Roman"/>
+          <w:color w:val="CCCCCC"/>
+          <w:kern w:val="0"/>
+          <w:sz w:val="21"/>
+          <w:szCs w:val="21"/>
+          <w:lang w:eastAsia="en-IN"/>
+          <w14:ligatures w14:val="none"/>
+        </w:rPr>
+        <w:t xml:space="preserve">  </w:t>
+      </w:r>
+      <w:proofErr w:type="spellStart"/>
+      <w:r>
+        <w:rPr>
+          <w:rFonts w:ascii="Consolas" w:eastAsia="Times New Roman" w:hAnsi="Consolas" w:cs="Times New Roman"/>
+          <w:color w:val="4FC1FF"/>
+          <w:kern w:val="0"/>
+          <w:sz w:val="21"/>
+          <w:szCs w:val="21"/>
+          <w:lang w:eastAsia="en-IN"/>
+          <w14:ligatures w14:val="none"/>
+        </w:rPr>
+        <w:t>req</w:t>
+      </w:r>
+      <w:r>
+        <w:rPr>
+          <w:rFonts w:ascii="Consolas" w:eastAsia="Times New Roman" w:hAnsi="Consolas" w:cs="Times New Roman"/>
+          <w:color w:val="CCCCCC"/>
+          <w:kern w:val="0"/>
+          <w:sz w:val="21"/>
+          <w:szCs w:val="21"/>
+          <w:lang w:eastAsia="en-IN"/>
+          <w14:ligatures w14:val="none"/>
+        </w:rPr>
+        <w:t>.</w:t>
+      </w:r>
+      <w:r>
+        <w:rPr>
+          <w:rFonts w:ascii="Consolas" w:eastAsia="Times New Roman" w:hAnsi="Consolas" w:cs="Times New Roman"/>
+          <w:color w:val="DCDCAA"/>
+          <w:kern w:val="0"/>
+          <w:sz w:val="21"/>
+          <w:szCs w:val="21"/>
+          <w:lang w:eastAsia="en-IN"/>
+          <w14:ligatures w14:val="none"/>
+        </w:rPr>
+        <w:t>flush</w:t>
+      </w:r>
+      <w:proofErr w:type="spellEnd"/>
+      <w:r>
+        <w:rPr>
+          <w:rFonts w:ascii="Consolas" w:eastAsia="Times New Roman" w:hAnsi="Consolas" w:cs="Times New Roman"/>
+          <w:color w:val="CCCCCC"/>
+          <w:kern w:val="0"/>
+          <w:sz w:val="21"/>
+          <w:szCs w:val="21"/>
+          <w:lang w:eastAsia="en-IN"/>
+          <w14:ligatures w14:val="none"/>
+        </w:rPr>
+        <w:t>(</w:t>
+      </w:r>
+      <w:proofErr w:type="spellStart"/>
+      <w:r>
+        <w:rPr>
+          <w:rFonts w:ascii="Consolas" w:eastAsia="Times New Roman" w:hAnsi="Consolas" w:cs="Times New Roman"/>
+          <w:color w:val="4FC1FF"/>
+          <w:kern w:val="0"/>
+          <w:sz w:val="21"/>
+          <w:szCs w:val="21"/>
+          <w:lang w:eastAsia="en-IN"/>
+          <w14:ligatures w14:val="none"/>
+        </w:rPr>
+        <w:t>newProduct</w:t>
+      </w:r>
+      <w:proofErr w:type="spellEnd"/>
+      <w:r>
+        <w:rPr>
+          <w:rFonts w:ascii="Consolas" w:eastAsia="Times New Roman" w:hAnsi="Consolas" w:cs="Times New Roman"/>
+          <w:color w:val="CCCCCC"/>
+          <w:kern w:val="0"/>
+          <w:sz w:val="21"/>
+          <w:szCs w:val="21"/>
+          <w:lang w:eastAsia="en-IN"/>
+          <w14:ligatures w14:val="none"/>
+        </w:rPr>
+        <w:t xml:space="preserve">, { </w:t>
+      </w:r>
+      <w:r>
+        <w:rPr>
+          <w:rFonts w:ascii="Consolas" w:eastAsia="Times New Roman" w:hAnsi="Consolas" w:cs="Times New Roman"/>
+          <w:color w:val="9CDCFE"/>
+          <w:kern w:val="0"/>
+          <w:sz w:val="21"/>
+          <w:szCs w:val="21"/>
+          <w:lang w:eastAsia="en-IN"/>
+          <w14:ligatures w14:val="none"/>
+        </w:rPr>
+        <w:t>status:</w:t>
+      </w:r>
+      <w:r>
+        <w:rPr>
+          <w:rFonts w:ascii="Consolas" w:eastAsia="Times New Roman" w:hAnsi="Consolas" w:cs="Times New Roman"/>
+          <w:color w:val="CCCCCC"/>
+          <w:kern w:val="0"/>
+          <w:sz w:val="21"/>
+          <w:szCs w:val="21"/>
+          <w:lang w:eastAsia="en-IN"/>
+          <w14:ligatures w14:val="none"/>
+        </w:rPr>
+        <w:t xml:space="preserve"> </w:t>
+      </w:r>
+      <w:r>
+        <w:rPr>
+          <w:rFonts w:ascii="Consolas" w:eastAsia="Times New Roman" w:hAnsi="Consolas" w:cs="Times New Roman"/>
+          <w:color w:val="B5CEA8"/>
+          <w:kern w:val="0"/>
+          <w:sz w:val="21"/>
+          <w:szCs w:val="21"/>
+          <w:lang w:eastAsia="en-IN"/>
+          <w14:ligatures w14:val="none"/>
+        </w:rPr>
+        <w:t>201</w:t>
+      </w:r>
+      <w:r>
+        <w:rPr>
+          <w:rFonts w:ascii="Consolas" w:eastAsia="Times New Roman" w:hAnsi="Consolas" w:cs="Times New Roman"/>
+          <w:color w:val="CCCCCC"/>
+          <w:kern w:val="0"/>
+          <w:sz w:val="21"/>
+          <w:szCs w:val="21"/>
+          <w:lang w:eastAsia="en-IN"/>
+          <w14:ligatures w14:val="none"/>
+        </w:rPr>
+        <w:t xml:space="preserve">, </w:t>
+      </w:r>
+      <w:proofErr w:type="spellStart"/>
+      <w:r>
+        <w:rPr>
+          <w:rFonts w:ascii="Consolas" w:eastAsia="Times New Roman" w:hAnsi="Consolas" w:cs="Times New Roman"/>
+          <w:color w:val="9CDCFE"/>
+          <w:kern w:val="0"/>
+          <w:sz w:val="21"/>
+          <w:szCs w:val="21"/>
+          <w:lang w:eastAsia="en-IN"/>
+          <w14:ligatures w14:val="none"/>
+        </w:rPr>
+        <w:t>statusText</w:t>
+      </w:r>
+      <w:proofErr w:type="spellEnd"/>
+      <w:r>
+        <w:rPr>
+          <w:rFonts w:ascii="Consolas" w:eastAsia="Times New Roman" w:hAnsi="Consolas" w:cs="Times New Roman"/>
+          <w:color w:val="9CDCFE"/>
+          <w:kern w:val="0"/>
+          <w:sz w:val="21"/>
+          <w:szCs w:val="21"/>
+          <w:lang w:eastAsia="en-IN"/>
+          <w14:ligatures w14:val="none"/>
+        </w:rPr>
+        <w:t>:</w:t>
+      </w:r>
+      <w:r>
+        <w:rPr>
+          <w:rFonts w:ascii="Consolas" w:eastAsia="Times New Roman" w:hAnsi="Consolas" w:cs="Times New Roman"/>
+          <w:color w:val="CCCCCC"/>
+          <w:kern w:val="0"/>
+          <w:sz w:val="21"/>
+          <w:szCs w:val="21"/>
+          <w:lang w:eastAsia="en-IN"/>
+          <w14:ligatures w14:val="none"/>
+        </w:rPr>
+        <w:t xml:space="preserve"> </w:t>
+      </w:r>
+      <w:r>
+        <w:rPr>
+          <w:rFonts w:ascii="Consolas" w:eastAsia="Times New Roman" w:hAnsi="Consolas" w:cs="Times New Roman"/>
+          <w:color w:val="CE9178"/>
+          <w:kern w:val="0"/>
+          <w:sz w:val="21"/>
+          <w:szCs w:val="21"/>
+          <w:lang w:eastAsia="en-IN"/>
+          <w14:ligatures w14:val="none"/>
+        </w:rPr>
+        <w:t>'Created'</w:t>
+      </w:r>
+      <w:r>
+        <w:rPr>
+          <w:rFonts w:ascii="Consolas" w:eastAsia="Times New Roman" w:hAnsi="Consolas" w:cs="Times New Roman"/>
+          <w:color w:val="CCCCCC"/>
+          <w:kern w:val="0"/>
+          <w:sz w:val="21"/>
+          <w:szCs w:val="21"/>
+          <w:lang w:eastAsia="en-IN"/>
+          <w14:ligatures w14:val="none"/>
+        </w:rPr>
+        <w:t>});</w:t>
+      </w:r>
+    </w:p>
+    <w:p>
+      <w:pPr>
+        <w:shd w:val="clear" w:color="auto" w:fill="1F1F1F"/>
+        <w:spacing w:after="0" w:line="285" w:lineRule="atLeast"/>
+        <w:rPr>
+          <w:rFonts w:ascii="Consolas" w:eastAsia="Times New Roman" w:hAnsi="Consolas" w:cs="Times New Roman"/>
+          <w:color w:val="CCCCCC"/>
+          <w:kern w:val="0"/>
+          <w:sz w:val="21"/>
+          <w:szCs w:val="21"/>
+          <w:lang w:eastAsia="en-IN"/>
+          <w14:ligatures w14:val="none"/>
+        </w:rPr>
+      </w:pPr>
+    </w:p>
+    <w:p>
+      <w:pPr>
         <w:pBdr>
           <w:top w:val="single" w:sz="2" w:space="0" w:color="D9D9E3"/>
           <w:left w:val="single" w:sz="2" w:space="0" w:color="D9D9E3"/>
@@ -6150,6 +9058,303 @@
           <w14:ligatures w14:val="none"/>
         </w:rPr>
       </w:pPr>
+    </w:p>
+    <w:p>
+      <w:pPr>
+        <w:pBdr>
+          <w:top w:val="single" w:sz="2" w:space="0" w:color="D9D9E3"/>
+          <w:left w:val="single" w:sz="2" w:space="0" w:color="D9D9E3"/>
+          <w:bottom w:val="single" w:sz="2" w:space="0" w:color="D9D9E3"/>
+          <w:right w:val="single" w:sz="2" w:space="0" w:color="D9D9E3"/>
+        </w:pBdr>
+        <w:spacing w:before="300" w:after="100" w:line="240" w:lineRule="auto"/>
+        <w:rPr>
+          <w:rFonts w:ascii="Segoe UI" w:eastAsia="Times New Roman" w:hAnsi="Segoe UI" w:cs="Segoe UI"/>
+          <w:color w:val="000000"/>
+          <w:kern w:val="0"/>
+          <w:sz w:val="27"/>
+          <w:szCs w:val="27"/>
+          <w:lang w:eastAsia="en-IN"/>
+          <w14:ligatures w14:val="none"/>
+        </w:rPr>
+      </w:pPr>
+      <w:r>
+        <w:rPr>
+          <w:rFonts w:ascii="Segoe UI" w:eastAsia="Times New Roman" w:hAnsi="Segoe UI" w:cs="Segoe UI"/>
+          <w:color w:val="000000"/>
+          <w:kern w:val="0"/>
+          <w:sz w:val="27"/>
+          <w:szCs w:val="27"/>
+          <w:lang w:eastAsia="en-IN"/>
+          <w14:ligatures w14:val="none"/>
+        </w:rPr>
+        <w:t>Fixture</w:t>
+      </w:r>
+    </w:p>
+    <w:p>
+      <w:pPr>
+        <w:pBdr>
+          <w:top w:val="single" w:sz="2" w:space="0" w:color="D9D9E3"/>
+          <w:left w:val="single" w:sz="2" w:space="0" w:color="D9D9E3"/>
+          <w:bottom w:val="single" w:sz="2" w:space="0" w:color="D9D9E3"/>
+          <w:right w:val="single" w:sz="2" w:space="0" w:color="D9D9E3"/>
+        </w:pBdr>
+        <w:spacing w:before="300" w:after="100" w:line="240" w:lineRule="auto"/>
+        <w:rPr>
+          <w:rFonts w:ascii="Roboto" w:hAnsi="Roboto"/>
+          <w:color w:val="001D35"/>
+          <w:sz w:val="27"/>
+          <w:szCs w:val="27"/>
+          <w:shd w:val="clear" w:color="auto" w:fill="FFFFFF"/>
+        </w:rPr>
+      </w:pPr>
+      <w:r>
+        <w:rPr>
+          <w:rFonts w:ascii="Roboto" w:hAnsi="Roboto"/>
+          <w:color w:val="001D35"/>
+          <w:sz w:val="27"/>
+          <w:szCs w:val="27"/>
+          <w:shd w:val="clear" w:color="auto" w:fill="FFFFFF"/>
+        </w:rPr>
+        <w:t>In Angular testing, a fixture is </w:t>
+      </w:r>
+      <w:r>
+        <w:rPr>
+          <w:rStyle w:val="Strong"/>
+          <w:rFonts w:ascii="Roboto" w:hAnsi="Roboto"/>
+          <w:color w:val="001D35"/>
+          <w:sz w:val="27"/>
+          <w:szCs w:val="27"/>
+          <w:shd w:val="clear" w:color="auto" w:fill="FFFFFF"/>
+        </w:rPr>
+        <w:t>a wrapper for a component and its template</w:t>
+      </w:r>
+      <w:r>
+        <w:rPr>
+          <w:rFonts w:ascii="Roboto" w:hAnsi="Roboto"/>
+          <w:color w:val="001D35"/>
+          <w:sz w:val="27"/>
+          <w:szCs w:val="27"/>
+          <w:shd w:val="clear" w:color="auto" w:fill="FFFFFF"/>
+        </w:rPr>
+        <w:t xml:space="preserve">. It provides a convenient interface to both the component instance and the rendered DOM. The fixture is created by the </w:t>
+      </w:r>
+      <w:proofErr w:type="spellStart"/>
+      <w:r>
+        <w:rPr>
+          <w:rFonts w:ascii="Roboto" w:hAnsi="Roboto"/>
+          <w:color w:val="001D35"/>
+          <w:sz w:val="27"/>
+          <w:szCs w:val="27"/>
+          <w:shd w:val="clear" w:color="auto" w:fill="FFFFFF"/>
+        </w:rPr>
+        <w:t>TestBed</w:t>
+      </w:r>
+      <w:proofErr w:type="spellEnd"/>
+      <w:r>
+        <w:rPr>
+          <w:rFonts w:ascii="Roboto" w:hAnsi="Roboto"/>
+          <w:color w:val="001D35"/>
+          <w:sz w:val="27"/>
+          <w:szCs w:val="27"/>
+          <w:shd w:val="clear" w:color="auto" w:fill="FFFFFF"/>
+        </w:rPr>
+        <w:t xml:space="preserve"> and it can be used to interact with the component and its template in various ways.</w:t>
+      </w:r>
+    </w:p>
+    <w:p>
+      <w:pPr>
+        <w:pBdr>
+          <w:top w:val="single" w:sz="2" w:space="0" w:color="D9D9E3"/>
+          <w:left w:val="single" w:sz="2" w:space="0" w:color="D9D9E3"/>
+          <w:bottom w:val="single" w:sz="2" w:space="0" w:color="D9D9E3"/>
+          <w:right w:val="single" w:sz="2" w:space="0" w:color="D9D9E3"/>
+        </w:pBdr>
+        <w:spacing w:before="300" w:after="100" w:line="240" w:lineRule="auto"/>
+        <w:rPr>
+          <w:rFonts w:ascii="Roboto" w:hAnsi="Roboto"/>
+          <w:color w:val="001D35"/>
+          <w:sz w:val="27"/>
+          <w:szCs w:val="27"/>
+          <w:shd w:val="clear" w:color="auto" w:fill="FFFFFF"/>
+        </w:rPr>
+      </w:pPr>
+    </w:p>
+    <w:p>
+      <w:pPr>
+        <w:pStyle w:val="NormalWeb"/>
+        <w:pBdr>
+          <w:top w:val="single" w:sz="2" w:space="0" w:color="D9D9E3"/>
+          <w:left w:val="single" w:sz="2" w:space="0" w:color="D9D9E3"/>
+          <w:bottom w:val="single" w:sz="2" w:space="0" w:color="D9D9E3"/>
+          <w:right w:val="single" w:sz="2" w:space="0" w:color="D9D9E3"/>
+        </w:pBdr>
+        <w:shd w:val="clear" w:color="auto" w:fill="F7F7F8"/>
+        <w:spacing w:before="0" w:beforeAutospacing="0" w:after="300" w:afterAutospacing="0"/>
+        <w:rPr>
+          <w:rFonts w:ascii="Segoe UI" w:hAnsi="Segoe UI" w:cs="Segoe UI"/>
+          <w:color w:val="374151"/>
+        </w:rPr>
+      </w:pPr>
+      <w:r>
+        <w:rPr>
+          <w:rFonts w:ascii="Segoe UI" w:hAnsi="Segoe UI" w:cs="Segoe UI"/>
+          <w:color w:val="374151"/>
+        </w:rPr>
+        <w:t xml:space="preserve">In Jasmine, a "spy" is a feature used for mocking or stubbing functions in order to track their calls and </w:t>
+      </w:r>
+      <w:proofErr w:type="spellStart"/>
+      <w:r>
+        <w:rPr>
+          <w:rFonts w:ascii="Segoe UI" w:hAnsi="Segoe UI" w:cs="Segoe UI"/>
+          <w:color w:val="374151"/>
+        </w:rPr>
+        <w:t>behavior</w:t>
+      </w:r>
+      <w:proofErr w:type="spellEnd"/>
+      <w:r>
+        <w:rPr>
+          <w:rFonts w:ascii="Segoe UI" w:hAnsi="Segoe UI" w:cs="Segoe UI"/>
+          <w:color w:val="374151"/>
+        </w:rPr>
+        <w:t>. Spies allow you to:</w:t>
+      </w:r>
+    </w:p>
+    <w:p>
+      <w:pPr>
+        <w:pStyle w:val="NormalWeb"/>
+        <w:numPr>
+          <w:ilvl w:val="0"/>
+          <w:numId w:val="4"/>
+        </w:numPr>
+        <w:pBdr>
+          <w:top w:val="single" w:sz="2" w:space="0" w:color="D9D9E3"/>
+          <w:left w:val="single" w:sz="2" w:space="5" w:color="D9D9E3"/>
+          <w:bottom w:val="single" w:sz="2" w:space="0" w:color="D9D9E3"/>
+          <w:right w:val="single" w:sz="2" w:space="0" w:color="D9D9E3"/>
+        </w:pBdr>
+        <w:shd w:val="clear" w:color="auto" w:fill="F7F7F8"/>
+        <w:spacing w:before="0" w:beforeAutospacing="0" w:after="0" w:afterAutospacing="0"/>
+        <w:rPr>
+          <w:rFonts w:ascii="Segoe UI" w:hAnsi="Segoe UI" w:cs="Segoe UI"/>
+          <w:color w:val="374151"/>
+        </w:rPr>
+      </w:pPr>
+      <w:r>
+        <w:rPr>
+          <w:rStyle w:val="Strong"/>
+          <w:rFonts w:ascii="Segoe UI" w:hAnsi="Segoe UI" w:cs="Segoe UI"/>
+          <w:color w:val="374151"/>
+          <w:bdr w:val="single" w:sz="2" w:space="0" w:color="D9D9E3" w:frame="1"/>
+        </w:rPr>
+        <w:t>Track Function Calls:</w:t>
+      </w:r>
+      <w:r>
+        <w:rPr>
+          <w:rFonts w:ascii="Segoe UI" w:hAnsi="Segoe UI" w:cs="Segoe UI"/>
+          <w:color w:val="374151"/>
+        </w:rPr>
+        <w:t xml:space="preserve"> You can create a spy on a function or method and then verify if and how many times it was called.</w:t>
+      </w:r>
+    </w:p>
+    <w:p>
+      <w:pPr>
+        <w:pStyle w:val="NormalWeb"/>
+        <w:numPr>
+          <w:ilvl w:val="0"/>
+          <w:numId w:val="4"/>
+        </w:numPr>
+        <w:pBdr>
+          <w:top w:val="single" w:sz="2" w:space="0" w:color="D9D9E3"/>
+          <w:left w:val="single" w:sz="2" w:space="5" w:color="D9D9E3"/>
+          <w:bottom w:val="single" w:sz="2" w:space="0" w:color="D9D9E3"/>
+          <w:right w:val="single" w:sz="2" w:space="0" w:color="D9D9E3"/>
+        </w:pBdr>
+        <w:shd w:val="clear" w:color="auto" w:fill="F7F7F8"/>
+        <w:spacing w:before="0" w:beforeAutospacing="0" w:after="0" w:afterAutospacing="0"/>
+        <w:rPr>
+          <w:rFonts w:ascii="Segoe UI" w:hAnsi="Segoe UI" w:cs="Segoe UI"/>
+          <w:color w:val="374151"/>
+        </w:rPr>
+      </w:pPr>
+      <w:r>
+        <w:rPr>
+          <w:rStyle w:val="Strong"/>
+          <w:rFonts w:ascii="Segoe UI" w:hAnsi="Segoe UI" w:cs="Segoe UI"/>
+          <w:color w:val="374151"/>
+          <w:bdr w:val="single" w:sz="2" w:space="0" w:color="D9D9E3" w:frame="1"/>
+        </w:rPr>
+        <w:t xml:space="preserve">Control </w:t>
+      </w:r>
+      <w:proofErr w:type="spellStart"/>
+      <w:r>
+        <w:rPr>
+          <w:rStyle w:val="Strong"/>
+          <w:rFonts w:ascii="Segoe UI" w:hAnsi="Segoe UI" w:cs="Segoe UI"/>
+          <w:color w:val="374151"/>
+          <w:bdr w:val="single" w:sz="2" w:space="0" w:color="D9D9E3" w:frame="1"/>
+        </w:rPr>
+        <w:t>Behavior</w:t>
+      </w:r>
+      <w:proofErr w:type="spellEnd"/>
+      <w:r>
+        <w:rPr>
+          <w:rStyle w:val="Strong"/>
+          <w:rFonts w:ascii="Segoe UI" w:hAnsi="Segoe UI" w:cs="Segoe UI"/>
+          <w:color w:val="374151"/>
+          <w:bdr w:val="single" w:sz="2" w:space="0" w:color="D9D9E3" w:frame="1"/>
+        </w:rPr>
+        <w:t>:</w:t>
+      </w:r>
+      <w:r>
+        <w:rPr>
+          <w:rFonts w:ascii="Segoe UI" w:hAnsi="Segoe UI" w:cs="Segoe UI"/>
+          <w:color w:val="374151"/>
+        </w:rPr>
+        <w:t xml:space="preserve"> Spies can be configured to return specific values, throw errors, or call through to the original function.</w:t>
+      </w:r>
+    </w:p>
+    <w:p>
+      <w:pPr>
+        <w:pBdr>
+          <w:top w:val="single" w:sz="2" w:space="0" w:color="D9D9E3"/>
+          <w:left w:val="single" w:sz="2" w:space="0" w:color="D9D9E3"/>
+          <w:bottom w:val="single" w:sz="2" w:space="0" w:color="D9D9E3"/>
+          <w:right w:val="single" w:sz="2" w:space="0" w:color="D9D9E3"/>
+        </w:pBdr>
+        <w:spacing w:before="300" w:after="100" w:line="240" w:lineRule="auto"/>
+        <w:rPr>
+          <w:rFonts w:ascii="Segoe UI" w:eastAsia="Times New Roman" w:hAnsi="Segoe UI" w:cs="Segoe UI"/>
+          <w:color w:val="000000"/>
+          <w:kern w:val="0"/>
+          <w:sz w:val="27"/>
+          <w:szCs w:val="27"/>
+          <w:lang w:eastAsia="en-IN"/>
+          <w14:ligatures w14:val="none"/>
+        </w:rPr>
+      </w:pPr>
+      <w:proofErr w:type="spellStart"/>
+      <w:r>
+        <w:rPr>
+          <w:rFonts w:ascii="Roboto" w:hAnsi="Roboto"/>
+          <w:color w:val="001D35"/>
+          <w:sz w:val="27"/>
+          <w:szCs w:val="27"/>
+          <w:shd w:val="clear" w:color="auto" w:fill="FFFFFF"/>
+        </w:rPr>
+        <w:t>SpyOn</w:t>
+      </w:r>
+      <w:proofErr w:type="spellEnd"/>
+      <w:r>
+        <w:rPr>
+          <w:rFonts w:ascii="Roboto" w:hAnsi="Roboto"/>
+          <w:color w:val="001D35"/>
+          <w:sz w:val="27"/>
+          <w:szCs w:val="27"/>
+          <w:shd w:val="clear" w:color="auto" w:fill="FFFFFF"/>
+        </w:rPr>
+        <w:t>() is a function that takes two arguments: the first argument is the object or class that you want to spy on, and the second argument is the function or property that you want to spy on. </w:t>
+      </w:r>
     </w:p>
     <w:sectPr>
       <w:pgSz w:w="11906" w:h="16838"/>
@@ -6164,6 +9369,119 @@
 <file path=word/numbering.xml><?xml version="1.0" encoding="utf-8"?>
 <w:numbering xmlns:wpc="http://schemas.microsoft.com/office/word/2010/wordprocessingCanvas" xmlns:cx="http://schemas.microsoft.com/office/drawing/2014/chartex" xmlns:cx1="http://schemas.microsoft.com/office/drawing/2015/9/8/chartex" xmlns:cx2="http://schemas.microsoft.com/office/drawing/2015/10/21/chartex" xmlns:cx3="http://schemas.microsoft.com/office/drawing/2016/5/9/chartex" xmlns:cx4="http://schemas.microsoft.com/office/drawing/2016/5/10/chartex" xmlns:cx5="http://schemas.microsoft.com/office/drawing/2016/5/11/chartex" xmlns:cx6="http://schemas.microsoft.com/office/drawing/2016/5/12/chartex" xmlns:cx7="http://schemas.microsoft.com/office/drawing/2016/5/13/chartex" xmlns:cx8="http://schemas.microsoft.com/office/drawing/2016/5/14/chartex" xmlns:mc="http://schemas.openxmlformats.org/markup-compatibility/2006" xmlns:aink="http://schemas.microsoft.com/office/drawing/2016/ink" xmlns:am3d="http://schemas.microsoft.com/office/drawing/2017/model3d" xmlns:o="urn:schemas-microsoft-com:office:office" xmlns:oel="http://schemas.microsoft.com/office/2019/extlst" xmlns:r="http://schemas.openxmlformats.org/officeDocument/2006/relationships" xmlns:m="http://schemas.openxmlformats.org/officeDocument/2006/math" xmlns:v="urn:schemas-microsoft-com:vml" xmlns:wp14="http://schemas.microsoft.com/office/word/2010/wordprocessingDrawing" xmlns:wp="http://schemas.openxmlformats.org/drawingml/2006/wordprocessingDrawing" xmlns:w10="urn:schemas-microsoft-com:office:word" xmlns:w="http://schemas.openxmlformats.org/wordprocessingml/2006/main" xmlns:w14="http://schemas.microsoft.com/office/word/2010/wordml" xmlns:w15="http://schemas.microsoft.com/office/word/2012/wordml" xmlns:w16cex="http://schemas.microsoft.com/office/word/2018/wordml/cex" xmlns:w16cid="http://schemas.microsoft.com/office/word/2016/wordml/cid" xmlns:w16="http://schemas.microsoft.com/office/word/2018/wordml" xmlns:w16sdtdh="http://schemas.microsoft.com/office/word/2020/wordml/sdtdatahash" xmlns:w16se="http://schemas.microsoft.com/office/word/2015/wordml/symex" xmlns:wpg="http://schemas.microsoft.com/office/word/2010/wordprocessingGroup" xmlns:wpi="http://schemas.microsoft.com/office/word/2010/wordprocessingInk" xmlns:wne="http://schemas.microsoft.com/office/word/2006/wordml" xmlns:wps="http://schemas.microsoft.com/office/word/2010/wordprocessingShape" mc:Ignorable="w14 w15 w16se w16cid w16 w16cex w16sdtdh wp14">
   <w:abstractNum w:abstractNumId="0" w15:restartNumberingAfterBreak="0">
+    <w:nsid w:val="11AB0C0B"/>
+    <w:multiLevelType w:val="multilevel"/>
+    <w:tmpl w:val="6818DAF0"/>
+    <w:lvl w:ilvl="0">
+      <w:start w:val="1"/>
+      <w:numFmt w:val="decimal"/>
+      <w:lvlText w:val="%1."/>
+      <w:lvlJc w:val="left"/>
+      <w:pPr>
+        <w:tabs>
+          <w:tab w:val="num" w:pos="720"/>
+        </w:tabs>
+        <w:ind w:left="720" w:hanging="360"/>
+      </w:pPr>
+    </w:lvl>
+    <w:lvl w:ilvl="1" w:tentative="1">
+      <w:start w:val="1"/>
+      <w:numFmt w:val="decimal"/>
+      <w:lvlText w:val="%2."/>
+      <w:lvlJc w:val="left"/>
+      <w:pPr>
+        <w:tabs>
+          <w:tab w:val="num" w:pos="1440"/>
+        </w:tabs>
+        <w:ind w:left="1440" w:hanging="360"/>
+      </w:pPr>
+    </w:lvl>
+    <w:lvl w:ilvl="2" w:tentative="1">
+      <w:start w:val="1"/>
+      <w:numFmt w:val="decimal"/>
+      <w:lvlText w:val="%3."/>
+      <w:lvlJc w:val="left"/>
+      <w:pPr>
+        <w:tabs>
+          <w:tab w:val="num" w:pos="2160"/>
+        </w:tabs>
+        <w:ind w:left="2160" w:hanging="360"/>
+      </w:pPr>
+    </w:lvl>
+    <w:lvl w:ilvl="3" w:tentative="1">
+      <w:start w:val="1"/>
+      <w:numFmt w:val="decimal"/>
+      <w:lvlText w:val="%4."/>
+      <w:lvlJc w:val="left"/>
+      <w:pPr>
+        <w:tabs>
+          <w:tab w:val="num" w:pos="2880"/>
+        </w:tabs>
+        <w:ind w:left="2880" w:hanging="360"/>
+      </w:pPr>
+    </w:lvl>
+    <w:lvl w:ilvl="4" w:tentative="1">
+      <w:start w:val="1"/>
+      <w:numFmt w:val="decimal"/>
+      <w:lvlText w:val="%5."/>
+      <w:lvlJc w:val="left"/>
+      <w:pPr>
+        <w:tabs>
+          <w:tab w:val="num" w:pos="3600"/>
+        </w:tabs>
+        <w:ind w:left="3600" w:hanging="360"/>
+      </w:pPr>
+    </w:lvl>
+    <w:lvl w:ilvl="5" w:tentative="1">
+      <w:start w:val="1"/>
+      <w:numFmt w:val="decimal"/>
+      <w:lvlText w:val="%6."/>
+      <w:lvlJc w:val="left"/>
+      <w:pPr>
+        <w:tabs>
+          <w:tab w:val="num" w:pos="4320"/>
+        </w:tabs>
+        <w:ind w:left="4320" w:hanging="360"/>
+      </w:pPr>
+    </w:lvl>
+    <w:lvl w:ilvl="6" w:tentative="1">
+      <w:start w:val="1"/>
+      <w:numFmt w:val="decimal"/>
+      <w:lvlText w:val="%7."/>
+      <w:lvlJc w:val="left"/>
+      <w:pPr>
+        <w:tabs>
+          <w:tab w:val="num" w:pos="5040"/>
+        </w:tabs>
+        <w:ind w:left="5040" w:hanging="360"/>
+      </w:pPr>
+    </w:lvl>
+    <w:lvl w:ilvl="7" w:tentative="1">
+      <w:start w:val="1"/>
+      <w:numFmt w:val="decimal"/>
+      <w:lvlText w:val="%8."/>
+      <w:lvlJc w:val="left"/>
+      <w:pPr>
+        <w:tabs>
+          <w:tab w:val="num" w:pos="5760"/>
+        </w:tabs>
+        <w:ind w:left="5760" w:hanging="360"/>
+      </w:pPr>
+    </w:lvl>
+    <w:lvl w:ilvl="8" w:tentative="1">
+      <w:start w:val="1"/>
+      <w:numFmt w:val="decimal"/>
+      <w:lvlText w:val="%9."/>
+      <w:lvlJc w:val="left"/>
+      <w:pPr>
+        <w:tabs>
+          <w:tab w:val="num" w:pos="6480"/>
+        </w:tabs>
+        <w:ind w:left="6480" w:hanging="360"/>
+      </w:pPr>
+    </w:lvl>
+  </w:abstractNum>
+  <w:abstractNum w:abstractNumId="1" w15:restartNumberingAfterBreak="0">
     <w:nsid w:val="277E4B44"/>
     <w:multiLevelType w:val="multilevel"/>
     <w:tmpl w:val="5EFAF9A0"/>
@@ -6280,7 +9598,7 @@
       </w:pPr>
     </w:lvl>
   </w:abstractNum>
-  <w:abstractNum w:abstractNumId="1" w15:restartNumberingAfterBreak="0">
+  <w:abstractNum w:abstractNumId="2" w15:restartNumberingAfterBreak="0">
     <w:nsid w:val="419A7515"/>
     <w:multiLevelType w:val="multilevel"/>
     <w:tmpl w:val="01D001C0"/>
@@ -6429,7 +9747,7 @@
       </w:rPr>
     </w:lvl>
   </w:abstractNum>
-  <w:abstractNum w:abstractNumId="2" w15:restartNumberingAfterBreak="0">
+  <w:abstractNum w:abstractNumId="3" w15:restartNumberingAfterBreak="0">
     <w:nsid w:val="552F2A31"/>
     <w:multiLevelType w:val="multilevel"/>
     <w:tmpl w:val="9476F6E8"/>
@@ -6543,12 +9861,15 @@
     </w:lvl>
   </w:abstractNum>
   <w:num w:numId="1" w16cid:durableId="1537545923">
+    <w:abstractNumId w:val="3"/>
+  </w:num>
+  <w:num w:numId="2" w16cid:durableId="998768894">
     <w:abstractNumId w:val="2"/>
   </w:num>
-  <w:num w:numId="2" w16cid:durableId="998768894">
+  <w:num w:numId="3" w16cid:durableId="272828644">
     <w:abstractNumId w:val="1"/>
   </w:num>
-  <w:num w:numId="3" w16cid:durableId="272828644">
+  <w:num w:numId="4" w16cid:durableId="1874002041">
     <w:abstractNumId w:val="0"/>
   </w:num>
 </w:numbering>
